--- a/Magial Kitties & Cute, the Evil Dragon Dog.docx
+++ b/Magial Kitties & Cute, the Evil Dragon Dog.docx
@@ -17,8 +17,10 @@
           <w:szCs w:val="22"/>
         </w:rPr>
       </w:pPr>
+      <w:r/>
       <w:bookmarkStart w:id="0" w:name="_Toc487442818"/>
       <w:bookmarkEnd w:id="0"/>
+      <w:r/>
       <w:r>
         <w:rPr>
           <w:rFonts w:ascii="Arial" w:hAnsi="Arial" w:eastAsia="Arial" w:cs="Arial"/>
@@ -26,6 +28,13 @@
           <w:szCs w:val="22"/>
         </w:rPr>
         <w:t>Game Analysis</w:t>
+      </w:r>
+      <w:r>
+        <w:rPr>
+          <w:rFonts w:ascii="Arial" w:hAnsi="Arial" w:eastAsia="Arial" w:cs="Arial"/>
+          <w:sz w:val="22"/>
+          <w:szCs w:val="22"/>
+        </w:rPr>
       </w:r>
     </w:p>
     <w:p>
@@ -360,20 +369,13 @@
         </w:rPr>
         <w:t>We can release for Steam/PC version with Co-Op functionality</w:t>
       </w:r>
-      <w:r>
-        <w:rPr>
-          <w:rFonts w:ascii="Arial" w:hAnsi="Arial" w:eastAsia="Arial" w:cs="Arial"/>
-          <w:b/>
-          <w:sz w:val="22"/>
-          <w:szCs w:val="22"/>
-        </w:rPr>
-      </w:r>
+      <w:r/>
       <w:bookmarkStart w:id="1" w:name="_Toc487442822"/>
       <w:bookmarkEnd w:id="1"/>
-      <w:r>
-        <w:rPr>
-          <w:rFonts w:ascii="Arial" w:hAnsi="Arial" w:eastAsia="Arial" w:cs="Arial"/>
-          <w:b/>
+      <w:r/>
+      <w:r>
+        <w:rPr>
+          <w:rFonts w:ascii="Arial" w:hAnsi="Arial" w:eastAsia="Arial" w:cs="Arial"/>
           <w:sz w:val="22"/>
           <w:szCs w:val="22"/>
         </w:rPr>
@@ -411,8 +413,10 @@
           <w:szCs w:val="22"/>
         </w:rPr>
       </w:pPr>
+      <w:r/>
       <w:bookmarkStart w:id="2" w:name="_Toc487442823"/>
       <w:bookmarkEnd w:id="2"/>
+      <w:r/>
       <w:r>
         <w:rPr>
           <w:rFonts w:ascii="Arial" w:hAnsi="Arial" w:eastAsia="Arial" w:cs="Arial"/>
@@ -420,6 +424,13 @@
           <w:szCs w:val="22"/>
         </w:rPr>
         <w:t>Target Audience</w:t>
+      </w:r>
+      <w:r>
+        <w:rPr>
+          <w:rFonts w:ascii="Arial" w:hAnsi="Arial" w:eastAsia="Arial" w:cs="Arial"/>
+          <w:sz w:val="22"/>
+          <w:szCs w:val="22"/>
+        </w:rPr>
       </w:r>
     </w:p>
     <w:p>
@@ -474,8 +485,10 @@
           <w:szCs w:val="22"/>
         </w:rPr>
       </w:pPr>
+      <w:r/>
       <w:bookmarkStart w:id="3" w:name="_Toc487442824"/>
       <w:bookmarkEnd w:id="3"/>
+      <w:r/>
       <w:r>
         <w:rPr>
           <w:rFonts w:ascii="Arial" w:hAnsi="Arial" w:eastAsia="Arial" w:cs="Arial"/>
@@ -483,6 +496,13 @@
           <w:szCs w:val="22"/>
         </w:rPr>
         <w:t>Competitor’s Analysis</w:t>
+      </w:r>
+      <w:r>
+        <w:rPr>
+          <w:rFonts w:ascii="Arial" w:hAnsi="Arial" w:eastAsia="Arial" w:cs="Arial"/>
+          <w:sz w:val="22"/>
+          <w:szCs w:val="22"/>
+        </w:rPr>
       </w:r>
     </w:p>
     <w:p>
@@ -505,6 +525,10 @@
         </w:rPr>
         <w:t>Everybody else</w:t>
       </w:r>
+      <w:r/>
+      <w:bookmarkStart w:id="4" w:name="_Toc487442825"/>
+      <w:bookmarkEnd w:id="4"/>
+      <w:r/>
       <w:r>
         <w:rPr>
           <w:rFonts w:ascii="Arial" w:hAnsi="Arial" w:eastAsia="Arial" w:cs="Arial"/>
@@ -514,9 +538,47 @@
           <w:szCs w:val="22"/>
         </w:rPr>
       </w:r>
-      <w:bookmarkStart w:id="4" w:name="_Toc487442825"/>
-      <w:bookmarkEnd w:id="4"/>
-      <w:r>
+    </w:p>
+    <w:p>
+      <w:pPr>
+        <w:pStyle w:val="para41"/>
+        <w:spacing w:before="100"/>
+        <w:rPr>
+          <w:rFonts w:ascii="Arial" w:hAnsi="Arial" w:eastAsia="Arial" w:cs="Arial"/>
+          <w:sz w:val="22"/>
+          <w:szCs w:val="22"/>
+        </w:rPr>
+      </w:pPr>
+      <w:r>
+        <w:rPr>
+          <w:rFonts w:ascii="Arial" w:hAnsi="Arial" w:eastAsia="Arial" w:cs="Arial"/>
+          <w:sz w:val="22"/>
+          <w:szCs w:val="22"/>
+        </w:rPr>
+      </w:r>
+    </w:p>
+    <w:p>
+      <w:pPr>
+        <w:pStyle w:val="para41"/>
+        <w:spacing w:before="100"/>
+        <w:rPr>
+          <w:rFonts w:ascii="Arial" w:hAnsi="Arial" w:eastAsia="Arial" w:cs="Arial"/>
+          <w:sz w:val="22"/>
+          <w:szCs w:val="22"/>
+        </w:rPr>
+      </w:pPr>
+      <w:r>
+        <w:rPr>
+          <w:rFonts w:ascii="Arial" w:hAnsi="Arial" w:eastAsia="Arial" w:cs="Arial"/>
+          <w:sz w:val="22"/>
+          <w:szCs w:val="22"/>
+        </w:rPr>
+      </w:r>
+    </w:p>
+    <w:p>
+      <w:pPr>
+        <w:pStyle w:val="para41"/>
+        <w:spacing w:before="100"/>
         <w:rPr>
           <w:rFonts w:ascii="Arial" w:hAnsi="Arial" w:eastAsia="Arial" w:cs="Arial"/>
           <w:b/>
@@ -524,48 +586,8 @@
           <w:sz w:val="22"/>
           <w:szCs w:val="22"/>
         </w:rPr>
-      </w:r>
-    </w:p>
-    <w:p>
-      <w:pPr>
-        <w:pStyle w:val="para41"/>
-        <w:spacing w:before="100"/>
-        <w:rPr>
-          <w:rFonts w:ascii="Arial" w:hAnsi="Arial" w:eastAsia="Arial" w:cs="Arial"/>
-          <w:sz w:val="22"/>
-          <w:szCs w:val="22"/>
-        </w:rPr>
-      </w:pPr>
-      <w:r>
-        <w:rPr>
-          <w:rFonts w:ascii="Arial" w:hAnsi="Arial" w:eastAsia="Arial" w:cs="Arial"/>
-          <w:sz w:val="22"/>
-          <w:szCs w:val="22"/>
-        </w:rPr>
-      </w:r>
-    </w:p>
-    <w:p>
-      <w:pPr>
-        <w:pStyle w:val="para41"/>
-        <w:spacing w:before="100"/>
-        <w:rPr>
-          <w:rFonts w:ascii="Arial" w:hAnsi="Arial" w:eastAsia="Arial" w:cs="Arial"/>
-          <w:sz w:val="22"/>
-          <w:szCs w:val="22"/>
-        </w:rPr>
-      </w:pPr>
-      <w:r>
-        <w:rPr>
-          <w:rFonts w:ascii="Arial" w:hAnsi="Arial" w:eastAsia="Arial" w:cs="Arial"/>
-          <w:sz w:val="22"/>
-          <w:szCs w:val="22"/>
-        </w:rPr>
-      </w:r>
-    </w:p>
-    <w:p>
-      <w:pPr>
-        <w:pStyle w:val="para41"/>
-        <w:spacing w:before="100"/>
+      </w:pPr>
+      <w:r>
         <w:rPr>
           <w:rFonts w:ascii="Arial" w:hAnsi="Arial" w:eastAsia="Arial" w:cs="Arial"/>
           <w:b/>
@@ -573,15 +595,6 @@
           <w:sz w:val="22"/>
           <w:szCs w:val="22"/>
         </w:rPr>
-      </w:pPr>
-      <w:r>
-        <w:rPr>
-          <w:rFonts w:ascii="Arial" w:hAnsi="Arial" w:eastAsia="Arial" w:cs="Arial"/>
-          <w:b/>
-          <w:smallCaps/>
-          <w:sz w:val="22"/>
-          <w:szCs w:val="22"/>
-        </w:rPr>
         <w:t>Game Design</w:t>
       </w:r>
     </w:p>
@@ -600,8 +613,10 @@
           <w:szCs w:val="22"/>
         </w:rPr>
       </w:pPr>
+      <w:r/>
       <w:bookmarkStart w:id="5" w:name="_Toc487442826"/>
       <w:bookmarkEnd w:id="5"/>
+      <w:r/>
       <w:r>
         <w:rPr>
           <w:rFonts w:ascii="Arial" w:hAnsi="Arial" w:eastAsia="Arial" w:cs="Arial"/>
@@ -610,6 +625,13 @@
         </w:rPr>
         <w:t>Expanded Game Concept</w:t>
       </w:r>
+      <w:r>
+        <w:rPr>
+          <w:rFonts w:ascii="Arial" w:hAnsi="Arial" w:eastAsia="Arial" w:cs="Arial"/>
+          <w:sz w:val="22"/>
+          <w:szCs w:val="22"/>
+        </w:rPr>
+      </w:r>
     </w:p>
     <w:p>
       <w:pPr>
@@ -723,11 +745,7 @@
     </w:p>
     <w:p>
       <w:pPr>
-        <w:numPr>
-          <w:ilvl w:val="0"/>
-          <w:numId w:val="0"/>
-        </w:numPr>
-        <w:ind w:left="1080" w:firstLine="0"/>
+        <w:ind w:left="1080"/>
         <w:spacing w:before="100"/>
         <w:rPr>
           <w:rFonts w:ascii="Arial" w:hAnsi="Arial" w:eastAsia="Arial" w:cs="Arial"/>
@@ -758,8 +776,10 @@
           <w:szCs w:val="22"/>
         </w:rPr>
       </w:pPr>
+      <w:r/>
       <w:bookmarkStart w:id="6" w:name="_Toc487442827"/>
       <w:bookmarkEnd w:id="6"/>
+      <w:r/>
       <w:r>
         <w:rPr>
           <w:rFonts w:ascii="Arial" w:hAnsi="Arial" w:eastAsia="Arial" w:cs="Arial"/>
@@ -767,6 +787,13 @@
           <w:szCs w:val="22"/>
         </w:rPr>
         <w:t>Game Structure</w:t>
+      </w:r>
+      <w:r>
+        <w:rPr>
+          <w:rFonts w:ascii="Arial" w:hAnsi="Arial" w:eastAsia="Arial" w:cs="Arial"/>
+          <w:sz w:val="22"/>
+          <w:szCs w:val="22"/>
+        </w:rPr>
       </w:r>
     </w:p>
     <w:p>
@@ -1367,55 +1394,47 @@
     </w:p>
     <w:p>
       <w:pPr>
+        <w:ind w:left="360"/>
+        <w:spacing w:before="100"/>
+        <w:rPr>
+          <w:rFonts w:ascii="Arial" w:hAnsi="Arial" w:eastAsia="Arial" w:cs="Arial"/>
+          <w:sz w:val="18"/>
+          <w:szCs w:val="18"/>
+        </w:rPr>
+      </w:pPr>
+      <w:r>
+        <w:rPr>
+          <w:rFonts w:ascii="Arial" w:hAnsi="Arial" w:eastAsia="Arial" w:cs="Arial"/>
+          <w:sz w:val="18"/>
+          <w:szCs w:val="18"/>
+        </w:rPr>
+      </w:r>
+    </w:p>
+    <w:p>
+      <w:pPr>
+        <w:ind w:left="360"/>
+        <w:spacing w:before="100"/>
+        <w:rPr>
+          <w:rFonts w:ascii="Arial" w:hAnsi="Arial" w:eastAsia="Arial" w:cs="Arial"/>
+          <w:sz w:val="18"/>
+          <w:szCs w:val="18"/>
+        </w:rPr>
+      </w:pPr>
+      <w:r>
+        <w:rPr>
+          <w:rFonts w:ascii="Arial" w:hAnsi="Arial" w:eastAsia="Arial" w:cs="Arial"/>
+          <w:sz w:val="18"/>
+          <w:szCs w:val="18"/>
+        </w:rPr>
+      </w:r>
+    </w:p>
+    <w:p>
+      <w:pPr>
+        <w:pStyle w:val="para2"/>
         <w:numPr>
           <w:ilvl w:val="0"/>
           <w:numId w:val="0"/>
         </w:numPr>
-        <w:ind w:left="360" w:firstLine="0"/>
-        <w:spacing w:before="100"/>
-        <w:rPr>
-          <w:rFonts w:ascii="Arial" w:hAnsi="Arial" w:eastAsia="Arial" w:cs="Arial"/>
-          <w:sz w:val="18"/>
-          <w:szCs w:val="18"/>
-        </w:rPr>
-      </w:pPr>
-      <w:r>
-        <w:rPr>
-          <w:rFonts w:ascii="Arial" w:hAnsi="Arial" w:eastAsia="Arial" w:cs="Arial"/>
-          <w:sz w:val="18"/>
-          <w:szCs w:val="18"/>
-        </w:rPr>
-      </w:r>
-    </w:p>
-    <w:p>
-      <w:pPr>
-        <w:numPr>
-          <w:ilvl w:val="0"/>
-          <w:numId w:val="0"/>
-        </w:numPr>
-        <w:ind w:left="360" w:firstLine="0"/>
-        <w:spacing w:before="100"/>
-        <w:rPr>
-          <w:rFonts w:ascii="Arial" w:hAnsi="Arial" w:eastAsia="Arial" w:cs="Arial"/>
-          <w:sz w:val="18"/>
-          <w:szCs w:val="18"/>
-        </w:rPr>
-      </w:pPr>
-      <w:r>
-        <w:rPr>
-          <w:rFonts w:ascii="Arial" w:hAnsi="Arial" w:eastAsia="Arial" w:cs="Arial"/>
-          <w:sz w:val="18"/>
-          <w:szCs w:val="18"/>
-        </w:rPr>
-      </w:r>
-    </w:p>
-    <w:p>
-      <w:pPr>
-        <w:pStyle w:val="para2"/>
-        <w:numPr>
-          <w:ilvl w:val="0"/>
-          <w:numId w:val="0"/>
-        </w:numPr>
         <w:ind w:left="0" w:firstLine="0"/>
         <w:spacing w:before="100"/>
         <w:rPr>
@@ -1424,17 +1443,13 @@
           <w:szCs w:val="22"/>
         </w:rPr>
       </w:pPr>
+      <w:r/>
       <w:bookmarkStart w:id="7" w:name="_Toc487442828"/>
       <w:bookmarkEnd w:id="7"/>
-      <w:r>
-        <w:rPr>
-          <w:rFonts w:ascii="Arial" w:hAnsi="Arial" w:eastAsia="Arial" w:cs="Arial"/>
-          <w:sz w:val="22"/>
-          <w:szCs w:val="22"/>
-        </w:rPr>
-      </w:r>
+      <w:r/>
       <w:bookmarkStart w:id="8" w:name="_Toc487442829"/>
       <w:bookmarkEnd w:id="8"/>
+      <w:r/>
       <w:r>
         <w:rPr>
           <w:rFonts w:ascii="Arial" w:hAnsi="Arial" w:eastAsia="Arial" w:cs="Arial"/>
@@ -1443,6 +1458,13 @@
         </w:rPr>
         <w:t>Expanded Gameplay</w:t>
       </w:r>
+      <w:r>
+        <w:rPr>
+          <w:rFonts w:ascii="Arial" w:hAnsi="Arial" w:eastAsia="Arial" w:cs="Arial"/>
+          <w:sz w:val="22"/>
+          <w:szCs w:val="22"/>
+        </w:rPr>
+      </w:r>
     </w:p>
     <w:p>
       <w:pPr>
@@ -1558,7 +1580,7 @@
       <w:pPr>
         <w:numPr>
           <w:ilvl w:val="0"/>
-          <w:numId w:val="10"/>
+          <w:numId w:val="9"/>
         </w:numPr>
         <w:ind w:left="360" w:hanging="360"/>
         <w:spacing w:before="100"/>
@@ -1581,7 +1603,7 @@
       <w:pPr>
         <w:numPr>
           <w:ilvl w:val="0"/>
-          <w:numId w:val="10"/>
+          <w:numId w:val="9"/>
         </w:numPr>
         <w:ind w:left="360" w:hanging="360"/>
         <w:spacing w:before="100"/>
@@ -1604,7 +1626,7 @@
       <w:pPr>
         <w:numPr>
           <w:ilvl w:val="0"/>
-          <w:numId w:val="10"/>
+          <w:numId w:val="9"/>
         </w:numPr>
         <w:ind w:left="360" w:hanging="360"/>
         <w:spacing w:before="100"/>
@@ -1627,7 +1649,7 @@
       <w:pPr>
         <w:numPr>
           <w:ilvl w:val="0"/>
-          <w:numId w:val="10"/>
+          <w:numId w:val="9"/>
         </w:numPr>
         <w:ind w:left="360" w:hanging="360"/>
         <w:spacing w:before="100"/>
@@ -1650,7 +1672,7 @@
       <w:pPr>
         <w:numPr>
           <w:ilvl w:val="0"/>
-          <w:numId w:val="10"/>
+          <w:numId w:val="9"/>
         </w:numPr>
         <w:ind w:left="360" w:hanging="360"/>
         <w:spacing w:before="100"/>
@@ -1673,7 +1695,7 @@
       <w:pPr>
         <w:numPr>
           <w:ilvl w:val="0"/>
-          <w:numId w:val="10"/>
+          <w:numId w:val="9"/>
         </w:numPr>
         <w:ind w:left="360" w:hanging="360"/>
         <w:spacing w:before="100"/>
@@ -1696,7 +1718,7 @@
       <w:pPr>
         <w:numPr>
           <w:ilvl w:val="0"/>
-          <w:numId w:val="10"/>
+          <w:numId w:val="9"/>
         </w:numPr>
         <w:ind w:left="360" w:hanging="360"/>
         <w:spacing w:before="100"/>
@@ -1719,7 +1741,7 @@
       <w:pPr>
         <w:numPr>
           <w:ilvl w:val="0"/>
-          <w:numId w:val="10"/>
+          <w:numId w:val="9"/>
         </w:numPr>
         <w:ind w:left="360" w:hanging="360"/>
         <w:spacing w:before="100"/>
@@ -1753,8 +1775,10 @@
           <w:szCs w:val="22"/>
         </w:rPr>
       </w:pPr>
+      <w:r/>
       <w:bookmarkStart w:id="9" w:name="_Toc487442831"/>
       <w:bookmarkEnd w:id="9"/>
+      <w:r/>
       <w:r>
         <w:rPr>
           <w:rFonts w:ascii="Arial" w:hAnsi="Arial" w:eastAsia="Arial" w:cs="Arial"/>
@@ -1806,6 +1830,10 @@
         </w:rPr>
         <w:t>Back of the box features – provide seven to ten in total.</w:t>
       </w:r>
+      <w:r/>
+      <w:bookmarkStart w:id="10" w:name="_Toc487442832"/>
+      <w:bookmarkEnd w:id="10"/>
+      <w:r/>
       <w:r>
         <w:rPr>
           <w:rFonts w:ascii="Arial" w:hAnsi="Arial" w:eastAsia="Arial" w:cs="Arial"/>
@@ -1815,16 +1843,46 @@
           <w:szCs w:val="22"/>
         </w:rPr>
       </w:r>
-      <w:bookmarkStart w:id="10" w:name="_Toc487442832"/>
-      <w:bookmarkEnd w:id="10"/>
-      <w:r>
-        <w:rPr>
-          <w:rFonts w:ascii="Arial" w:hAnsi="Arial" w:eastAsia="Arial" w:cs="Arial"/>
-          <w:b/>
+    </w:p>
+    <w:p>
+      <w:pPr>
+        <w:numPr>
+          <w:ilvl w:val="0"/>
+          <w:numId w:val="7"/>
+        </w:numPr>
+        <w:ind w:left="360" w:hanging="360"/>
+        <w:spacing w:before="100"/>
+        <w:rPr>
+          <w:rFonts w:ascii="Arial" w:hAnsi="Arial" w:eastAsia="Arial" w:cs="Arial"/>
           <w:smallCaps/>
           <w:sz w:val="22"/>
           <w:szCs w:val="22"/>
         </w:rPr>
+      </w:pPr>
+      <w:r>
+        <w:rPr>
+          <w:rFonts w:ascii="Arial" w:hAnsi="Arial" w:eastAsia="Arial" w:cs="Arial"/>
+          <w:smallCaps/>
+          <w:sz w:val="22"/>
+          <w:szCs w:val="22"/>
+        </w:rPr>
+        <w:t xml:space="preserve">Fun, Easy and addicting gameplay similar to </w:t>
+      </w:r>
+      <w:r>
+        <w:rPr>
+          <w:rFonts w:ascii="Arial" w:hAnsi="Arial" w:eastAsia="Arial" w:cs="Arial"/>
+          <w:sz w:val="22"/>
+          <w:szCs w:val="22"/>
+        </w:rPr>
+        <w:t>Mario, Kirby old school platformers with RPG elements</w:t>
+      </w:r>
+      <w:r>
+        <w:rPr>
+          <w:rFonts w:ascii="Arial" w:hAnsi="Arial" w:eastAsia="Arial" w:cs="Arial"/>
+          <w:smallCaps/>
+          <w:sz w:val="22"/>
+          <w:szCs w:val="22"/>
+        </w:rPr>
       </w:r>
     </w:p>
     <w:p>
@@ -1837,27 +1895,17 @@
         <w:spacing w:before="100"/>
         <w:rPr>
           <w:rFonts w:ascii="Arial" w:hAnsi="Arial" w:eastAsia="Arial" w:cs="Arial"/>
-          <w:smallCaps/>
-          <w:sz w:val="22"/>
-          <w:szCs w:val="22"/>
-        </w:rPr>
-      </w:pPr>
-      <w:r>
-        <w:rPr>
-          <w:rFonts w:ascii="Arial" w:hAnsi="Arial" w:eastAsia="Arial" w:cs="Arial"/>
-          <w:smallCaps/>
-          <w:sz w:val="22"/>
-          <w:szCs w:val="22"/>
-        </w:rPr>
-        <w:t xml:space="preserve">Fun, Easy and addicting gameplay similar to </w:t>
-      </w:r>
-      <w:r>
-        <w:rPr>
-          <w:rFonts w:ascii="Arial" w:hAnsi="Arial" w:eastAsia="Arial" w:cs="Arial"/>
-          <w:sz w:val="22"/>
-          <w:szCs w:val="22"/>
-        </w:rPr>
-        <w:t>Mario, Kirby old school platformers with RPG elements</w:t>
+          <w:sz w:val="22"/>
+          <w:szCs w:val="22"/>
+        </w:rPr>
+      </w:pPr>
+      <w:r>
+        <w:rPr>
+          <w:rFonts w:ascii="Arial" w:hAnsi="Arial" w:eastAsia="Arial" w:cs="Arial"/>
+          <w:sz w:val="22"/>
+          <w:szCs w:val="22"/>
+        </w:rPr>
+        <w:t>Collect Coins to buy stuff and Cherries for gaining Health</w:t>
       </w:r>
     </w:p>
     <w:p>
@@ -1880,7 +1928,7 @@
           <w:sz w:val="22"/>
           <w:szCs w:val="22"/>
         </w:rPr>
-        <w:t>Collect Coins to buy stuff and Cherries for gaining Health</w:t>
+        <w:t>4 Playable Characters to choose with (The Wizard, the Ninja, The Elf and the Warrior)</w:t>
       </w:r>
     </w:p>
     <w:p>
@@ -1903,29 +1951,6 @@
           <w:sz w:val="22"/>
           <w:szCs w:val="22"/>
         </w:rPr>
-        <w:t>4 Playable Characters to choose with (The Wizard, the Ninja, The Elf and the Warrior)</w:t>
-      </w:r>
-    </w:p>
-    <w:p>
-      <w:pPr>
-        <w:numPr>
-          <w:ilvl w:val="0"/>
-          <w:numId w:val="7"/>
-        </w:numPr>
-        <w:ind w:left="360" w:hanging="360"/>
-        <w:spacing w:before="100"/>
-        <w:rPr>
-          <w:rFonts w:ascii="Arial" w:hAnsi="Arial" w:eastAsia="Arial" w:cs="Arial"/>
-          <w:sz w:val="22"/>
-          <w:szCs w:val="22"/>
-        </w:rPr>
-      </w:pPr>
-      <w:r>
-        <w:rPr>
-          <w:rFonts w:ascii="Arial" w:hAnsi="Arial" w:eastAsia="Arial" w:cs="Arial"/>
-          <w:sz w:val="22"/>
-          <w:szCs w:val="22"/>
-        </w:rPr>
         <w:t>Local Cooperative mode for PC/Steam and online for mobile</w:t>
       </w:r>
     </w:p>
@@ -1948,6 +1973,75 @@
     </w:p>
     <w:p>
       <w:pPr>
+        <w:spacing w:before="100"/>
+        <w:rPr>
+          <w:rFonts w:ascii="Arial" w:hAnsi="Arial" w:eastAsia="Arial" w:cs="Arial"/>
+          <w:sz w:val="22"/>
+          <w:szCs w:val="22"/>
+        </w:rPr>
+      </w:pPr>
+      <w:r>
+        <w:rPr>
+          <w:rFonts w:ascii="Arial" w:hAnsi="Arial" w:eastAsia="Arial" w:cs="Arial"/>
+          <w:sz w:val="22"/>
+          <w:szCs w:val="22"/>
+        </w:rPr>
+        <w:t>Milestones:</w:t>
+      </w:r>
+    </w:p>
+    <w:p>
+      <w:pPr>
+        <w:numPr>
+          <w:ilvl w:val="0"/>
+          <w:numId w:val="10"/>
+        </w:numPr>
+        <w:ind w:left="360" w:hanging="360"/>
+        <w:spacing w:before="100"/>
+        <w:rPr>
+          <w:rFonts w:ascii="Arial" w:hAnsi="Arial" w:eastAsia="Arial" w:cs="Arial"/>
+          <w:sz w:val="22"/>
+          <w:szCs w:val="22"/>
+        </w:rPr>
+      </w:pPr>
+      <w:r>
+        <w:rPr>
+          <w:rFonts w:ascii="Arial" w:hAnsi="Arial" w:eastAsia="Arial" w:cs="Arial"/>
+          <w:sz w:val="22"/>
+          <w:szCs w:val="22"/>
+        </w:rPr>
+        <w:t xml:space="preserve">For first release: </w:t>
+      </w:r>
+    </w:p>
+    <w:p>
+      <w:pPr>
+        <w:numPr>
+          <w:ilvl w:val="0"/>
+          <w:numId w:val="10"/>
+        </w:numPr>
+        <w:ind w:left="1080" w:hanging="360"/>
+        <w:spacing w:before="100"/>
+        <w:rPr>
+          <w:rFonts w:ascii="Arial" w:hAnsi="Arial" w:eastAsia="Arial" w:cs="Arial"/>
+          <w:sz w:val="22"/>
+          <w:szCs w:val="22"/>
+        </w:rPr>
+      </w:pPr>
+      <w:r>
+        <w:rPr>
+          <w:rFonts w:ascii="Arial" w:hAnsi="Arial" w:eastAsia="Arial" w:cs="Arial"/>
+          <w:sz w:val="22"/>
+          <w:szCs w:val="22"/>
+        </w:rPr>
+        <w:t>Finish first level ( house scene), gameplay (movement and enemies) with a boss at the end.</w:t>
+      </w:r>
+    </w:p>
+    <w:p>
+      <w:pPr>
+        <w:numPr>
+          <w:ilvl w:val="0"/>
+          <w:numId w:val="10"/>
+        </w:numPr>
+        <w:ind w:left="1080" w:hanging="360"/>
         <w:spacing w:before="100"/>
         <w:rPr>
           <w:rFonts w:ascii="Arial" w:hAnsi="Arial" w:eastAsia="Arial" w:cs="Arial"/>
@@ -2109,6 +2203,12 @@
         <w:rFonts w:ascii="Arial" w:hAnsi="Arial" w:eastAsia="Arial" w:cs="Arial"/>
         <w:sz w:val="20"/>
       </w:rPr>
+    </w:r>
+    <w:r>
+      <w:rPr>
+        <w:rFonts w:ascii="Arial" w:hAnsi="Arial" w:eastAsia="Arial" w:cs="Arial"/>
+        <w:sz w:val="20"/>
+      </w:rPr>
       <w:fldChar w:fldCharType="begin"/>
       <w:instrText xml:space="preserve"> TITLE </w:instrText>
       <w:fldChar w:fldCharType="separate"/>
@@ -2542,13 +2642,11 @@
     <w:name w:val="Bullet 7"/>
     <w:lvl w:ilvl="0">
       <w:numFmt w:val="bullet"/>
+      <w:suff w:val="tab"/>
       <w:lvlText w:val=""/>
       <w:lvlJc w:val="left"/>
       <w:pPr>
-        <w:tabs>
-          <w:tab w:val="num" w:pos="360"/>
-        </w:tabs>
-        <w:ind w:left="360" w:hanging="360"/>
+        <w:ind w:left="0" w:hanging="0"/>
       </w:pPr>
       <w:rPr>
         <w:rFonts w:ascii="Wingdings" w:hAnsi="Wingdings" w:eastAsia="Wingdings" w:cs="Wingdings"/>
@@ -2561,13 +2659,11 @@
     <w:lvl w:ilvl="0">
       <w:start w:val="1"/>
       <w:numFmt w:val="decimal"/>
+      <w:suff w:val="tab"/>
       <w:lvlText w:val="%1."/>
       <w:lvlJc w:val="left"/>
       <w:pPr>
-        <w:tabs>
-          <w:tab w:val="num" w:pos="360"/>
-        </w:tabs>
-        <w:ind w:left="360" w:hanging="360"/>
+        <w:ind w:left="0" w:hanging="0"/>
       </w:pPr>
     </w:lvl>
   </w:abstractNum>
@@ -2577,7 +2673,20 @@
     <w:lvl w:ilvl="0">
       <w:start w:val="1"/>
       <w:numFmt w:val="decimal"/>
+      <w:suff w:val="tab"/>
       <w:lvlText w:val="%1."/>
+      <w:lvlJc w:val="left"/>
+      <w:pPr>
+        <w:ind w:left="0" w:hanging="0"/>
+      </w:pPr>
+    </w:lvl>
+  </w:abstractNum>
+  <w:abstractNum w:abstractNumId="10">
+    <w:multiLevelType w:val="singleLevel"/>
+    <w:name w:val="Bullet 10"/>
+    <w:lvl w:ilvl="0">
+      <w:numFmt w:val="bullet"/>
+      <w:lvlText w:val=""/>
       <w:lvlJc w:val="left"/>
       <w:pPr>
         <w:tabs>
@@ -2585,6 +2694,9 @@
         </w:tabs>
         <w:ind w:left="360" w:hanging="360"/>
       </w:pPr>
+      <w:rPr>
+        <w:rFonts w:ascii="Wingdings" w:hAnsi="Wingdings" w:eastAsia="Wingdings" w:cs="Wingdings"/>
+      </w:rPr>
     </w:lvl>
   </w:abstractNum>
   <w:num w:numId="1">
@@ -2612,10 +2724,13 @@
     <w:abstractNumId w:val="8"/>
   </w:num>
   <w:num w:numId="9">
-    <w:abstractNumId w:val="0"/>
+    <w:abstractNumId w:val="9"/>
   </w:num>
   <w:num w:numId="10">
-    <w:abstractNumId w:val="9"/>
+    <w:abstractNumId w:val="10"/>
+  </w:num>
+  <w:num w:numId="11">
+    <w:abstractNumId w:val="0"/>
   </w:num>
 </w:numbering>
 </file>
@@ -2628,7 +2743,7 @@
         <w:rFonts w:ascii="Times New Roman" w:hAnsi="Times New Roman" w:eastAsia="Times New Roman" w:cs="Times New Roman"/>
         <w:sz w:val="20"/>
         <w:szCs w:val="20"/>
-        <w:noProof w:val="1"/>
+        <w:lang w:val="en-gb" w:eastAsia="zh-cn" w:bidi="ar-sa"/>
       </w:rPr>
     </w:rPrDefault>
     <w:pPrDefault/>
@@ -2661,7 +2776,7 @@
     </w:pPr>
     <w:rPr>
       <w:sz w:val="24"/>
-      <w:lang w:val="en-us" w:eastAsia="en-us" w:bidi="ar-sa"/>
+      <w:lang w:val="en-us" w:bidi="ar-sa"/>
     </w:rPr>
   </w:style>
   <w:style w:type="paragraph" w:styleId="para1">
@@ -2891,7 +3006,7 @@
       </w:tabs>
     </w:pPr>
     <w:rPr>
-      <w:noProof w:val="1"/>
+      <w:lang w:val="en-gb" w:bidi="ar-sa"/>
     </w:rPr>
   </w:style>
   <w:style w:type="paragraph" w:styleId="para13">
@@ -2936,7 +3051,7 @@
       </w:tabs>
     </w:pPr>
     <w:rPr>
-      <w:noProof w:val="1"/>
+      <w:lang w:val="en-gb" w:bidi="ar-sa"/>
     </w:rPr>
   </w:style>
   <w:style w:type="paragraph" w:styleId="para16">
@@ -2952,7 +3067,7 @@
       </w:tabs>
     </w:pPr>
     <w:rPr>
-      <w:noProof w:val="1"/>
+      <w:lang w:val="en-gb" w:bidi="ar-sa"/>
     </w:rPr>
   </w:style>
   <w:style w:type="paragraph" w:styleId="para17">
@@ -3310,7 +3425,6 @@
   </w:style>
   <w:style w:type="character" w:styleId="char0" w:default="1">
     <w:name w:val="Default Paragraph Font"/>
-    <w:basedOn w:val="char0"/>
   </w:style>
   <w:style w:type="character" w:styleId="char1">
     <w:name w:val="Page Number"/>
@@ -3352,7 +3466,7 @@
         <w:rFonts w:ascii="Times New Roman" w:hAnsi="Times New Roman" w:eastAsia="Times New Roman" w:cs="Times New Roman"/>
         <w:sz w:val="20"/>
         <w:szCs w:val="20"/>
-        <w:noProof w:val="1"/>
+        <w:lang w:val="en-gb" w:eastAsia="zh-cn" w:bidi="ar-sa"/>
       </w:rPr>
     </w:rPrDefault>
     <w:pPrDefault/>
@@ -3385,7 +3499,7 @@
     </w:pPr>
     <w:rPr>
       <w:sz w:val="24"/>
-      <w:lang w:val="en-us" w:eastAsia="en-us" w:bidi="ar-sa"/>
+      <w:lang w:val="en-us" w:bidi="ar-sa"/>
     </w:rPr>
   </w:style>
   <w:style w:type="paragraph" w:styleId="para1">
@@ -3615,7 +3729,7 @@
       </w:tabs>
     </w:pPr>
     <w:rPr>
-      <w:noProof w:val="1"/>
+      <w:lang w:val="en-gb" w:bidi="ar-sa"/>
     </w:rPr>
   </w:style>
   <w:style w:type="paragraph" w:styleId="para13">
@@ -3660,7 +3774,7 @@
       </w:tabs>
     </w:pPr>
     <w:rPr>
-      <w:noProof w:val="1"/>
+      <w:lang w:val="en-gb" w:bidi="ar-sa"/>
     </w:rPr>
   </w:style>
   <w:style w:type="paragraph" w:styleId="para16">
@@ -3676,7 +3790,7 @@
       </w:tabs>
     </w:pPr>
     <w:rPr>
-      <w:noProof w:val="1"/>
+      <w:lang w:val="en-gb" w:bidi="ar-sa"/>
     </w:rPr>
   </w:style>
   <w:style w:type="paragraph" w:styleId="para17">
@@ -4034,7 +4148,6 @@
   </w:style>
   <w:style w:type="character" w:styleId="char0" w:default="1">
     <w:name w:val="Default Paragraph Font"/>
-    <w:basedOn w:val="char0"/>
   </w:style>
   <w:style w:type="character" w:styleId="char1">
     <w:name w:val="Page Number"/>

--- a/Magial Kitties & Cute, the Evil Dragon Dog.docx
+++ b/Magial Kitties & Cute, the Evil Dragon Dog.docx
@@ -928,6 +928,29 @@
     </w:p>
     <w:p>
       <w:pPr>
+        <w:numPr>
+          <w:ilvl w:val="0"/>
+          <w:numId w:val="7"/>
+        </w:numPr>
+        <w:ind w:left="360" w:hanging="360"/>
+        <w:spacing w:before="100"/>
+        <w:rPr>
+          <w:rFonts w:ascii="Arial" w:hAnsi="Arial" w:eastAsia="Arial" w:cs="Arial"/>
+          <w:sz w:val="18"/>
+          <w:szCs w:val="18"/>
+        </w:rPr>
+      </w:pPr>
+      <w:r>
+        <w:rPr>
+          <w:rFonts w:ascii="Arial" w:hAnsi="Arial" w:eastAsia="Arial" w:cs="Arial"/>
+          <w:sz w:val="18"/>
+          <w:szCs w:val="18"/>
+        </w:rPr>
+        <w:t>SwordCat</w:t>
+      </w:r>
+    </w:p>
+    <w:p>
+      <w:pPr>
         <w:spacing w:before="100"/>
         <w:rPr>
           <w:rFonts w:ascii="Arial" w:hAnsi="Arial" w:eastAsia="Arial" w:cs="Arial"/>
@@ -1043,6 +1066,29 @@
           <w:szCs w:val="18"/>
         </w:rPr>
         <w:t>Ninja Turtle</w:t>
+      </w:r>
+    </w:p>
+    <w:p>
+      <w:pPr>
+        <w:numPr>
+          <w:ilvl w:val="0"/>
+          <w:numId w:val="7"/>
+        </w:numPr>
+        <w:ind w:left="360" w:hanging="360"/>
+        <w:spacing w:before="100"/>
+        <w:rPr>
+          <w:rFonts w:ascii="Arial" w:hAnsi="Arial" w:eastAsia="Arial" w:cs="Arial"/>
+          <w:sz w:val="18"/>
+          <w:szCs w:val="18"/>
+        </w:rPr>
+      </w:pPr>
+      <w:r>
+        <w:rPr>
+          <w:rFonts w:ascii="Arial" w:hAnsi="Arial" w:eastAsia="Arial" w:cs="Arial"/>
+          <w:sz w:val="18"/>
+          <w:szCs w:val="18"/>
+        </w:rPr>
+        <w:t>RobotRabbit</w:t>
       </w:r>
     </w:p>
     <w:p>
@@ -2134,7 +2180,7 @@
       <w:fldChar w:fldCharType="begin"/>
       <w:instrText xml:space="preserve"> PAGE </w:instrText>
       <w:fldChar w:fldCharType="separate"/>
-      <w:t>3</w:t>
+      <w:t>2</w:t>
       <w:fldChar w:fldCharType="end"/>
     </w:r>
     <w:r>
@@ -2239,7 +2285,7 @@
       <w:fldChar w:fldCharType="begin"/>
       <w:instrText xml:space="preserve"> PAGE \* Arabic </w:instrText>
       <w:fldChar w:fldCharType="separate"/>
-      <w:t>3</w:t>
+      <w:t>2</w:t>
       <w:fldChar w:fldCharType="end"/>
     </w:r>
   </w:p>
@@ -2686,13 +2732,11 @@
     <w:name w:val="Bullet 10"/>
     <w:lvl w:ilvl="0">
       <w:numFmt w:val="bullet"/>
+      <w:suff w:val="tab"/>
       <w:lvlText w:val=""/>
       <w:lvlJc w:val="left"/>
       <w:pPr>
-        <w:tabs>
-          <w:tab w:val="num" w:pos="360"/>
-        </w:tabs>
-        <w:ind w:left="360" w:hanging="360"/>
+        <w:ind w:left="0" w:hanging="0"/>
       </w:pPr>
       <w:rPr>
         <w:rFonts w:ascii="Wingdings" w:hAnsi="Wingdings" w:eastAsia="Wingdings" w:cs="Wingdings"/>
@@ -2776,7 +2820,7 @@
     </w:pPr>
     <w:rPr>
       <w:sz w:val="24"/>
-      <w:lang w:val="en-us" w:bidi="ar-sa"/>
+      <w:lang w:val="en-us"/>
     </w:rPr>
   </w:style>
   <w:style w:type="paragraph" w:styleId="para1">
@@ -3006,7 +3050,7 @@
       </w:tabs>
     </w:pPr>
     <w:rPr>
-      <w:lang w:val="en-gb" w:bidi="ar-sa"/>
+      <w:lang w:val="en-gb"/>
     </w:rPr>
   </w:style>
   <w:style w:type="paragraph" w:styleId="para13">
@@ -3051,7 +3095,7 @@
       </w:tabs>
     </w:pPr>
     <w:rPr>
-      <w:lang w:val="en-gb" w:bidi="ar-sa"/>
+      <w:lang w:val="en-gb"/>
     </w:rPr>
   </w:style>
   <w:style w:type="paragraph" w:styleId="para16">
@@ -3067,7 +3111,7 @@
       </w:tabs>
     </w:pPr>
     <w:rPr>
-      <w:lang w:val="en-gb" w:bidi="ar-sa"/>
+      <w:lang w:val="en-gb"/>
     </w:rPr>
   </w:style>
   <w:style w:type="paragraph" w:styleId="para17">
@@ -3499,7 +3543,7 @@
     </w:pPr>
     <w:rPr>
       <w:sz w:val="24"/>
-      <w:lang w:val="en-us" w:bidi="ar-sa"/>
+      <w:lang w:val="en-us"/>
     </w:rPr>
   </w:style>
   <w:style w:type="paragraph" w:styleId="para1">
@@ -3729,7 +3773,7 @@
       </w:tabs>
     </w:pPr>
     <w:rPr>
-      <w:lang w:val="en-gb" w:bidi="ar-sa"/>
+      <w:lang w:val="en-gb"/>
     </w:rPr>
   </w:style>
   <w:style w:type="paragraph" w:styleId="para13">
@@ -3774,7 +3818,7 @@
       </w:tabs>
     </w:pPr>
     <w:rPr>
-      <w:lang w:val="en-gb" w:bidi="ar-sa"/>
+      <w:lang w:val="en-gb"/>
     </w:rPr>
   </w:style>
   <w:style w:type="paragraph" w:styleId="para16">
@@ -3790,7 +3834,7 @@
       </w:tabs>
     </w:pPr>
     <w:rPr>
-      <w:lang w:val="en-gb" w:bidi="ar-sa"/>
+      <w:lang w:val="en-gb"/>
     </w:rPr>
   </w:style>
   <w:style w:type="paragraph" w:styleId="para17">

--- a/Magial Kitties & Cute, the Evil Dragon Dog.docx
+++ b/Magial Kitties & Cute, the Evil Dragon Dog.docx
@@ -923,7 +923,7 @@
           <w:sz w:val="18"/>
           <w:szCs w:val="18"/>
         </w:rPr>
-        <w:t>Elf</w:t>
+        <w:t>Archer</w:t>
       </w:r>
     </w:p>
     <w:p>
@@ -1298,49 +1298,321 @@
           <w:sz w:val="18"/>
           <w:szCs w:val="18"/>
         </w:rPr>
-        <w:t>Environment:</w:t>
-      </w:r>
-    </w:p>
-    <w:p>
-      <w:pPr>
-        <w:numPr>
-          <w:ilvl w:val="0"/>
-          <w:numId w:val="7"/>
+        <w:t>Environment / Levels:</w:t>
+      </w:r>
+    </w:p>
+    <w:p>
+      <w:pPr>
+        <w:numPr>
+          <w:ilvl w:val="0"/>
+          <w:numId w:val="11"/>
         </w:numPr>
         <w:ind w:left="360" w:hanging="360"/>
         <w:spacing w:before="100"/>
         <w:rPr>
           <w:rFonts w:ascii="Arial" w:hAnsi="Arial" w:eastAsia="Arial" w:cs="Arial"/>
-          <w:sz w:val="18"/>
-          <w:szCs w:val="18"/>
-        </w:rPr>
-      </w:pPr>
-      <w:r>
-        <w:rPr>
-          <w:rFonts w:ascii="Arial" w:hAnsi="Arial" w:eastAsia="Arial" w:cs="Arial"/>
-          <w:sz w:val="18"/>
-          <w:szCs w:val="18"/>
-        </w:rPr>
-        <w:t>house</w:t>
-      </w:r>
-    </w:p>
-    <w:p>
-      <w:pPr>
-        <w:numPr>
-          <w:ilvl w:val="0"/>
-          <w:numId w:val="7"/>
+          <w:b/>
+          <w:bCs/>
+          <w:sz w:val="18"/>
+          <w:szCs w:val="18"/>
+        </w:rPr>
+      </w:pPr>
+      <w:r>
+        <w:rPr>
+          <w:rFonts w:ascii="Arial" w:hAnsi="Arial" w:eastAsia="Arial" w:cs="Arial"/>
+          <w:b/>
+          <w:bCs/>
+          <w:sz w:val="18"/>
+          <w:szCs w:val="18"/>
+        </w:rPr>
+        <w:t>The house, monster encounter:</w:t>
+      </w:r>
+    </w:p>
+    <w:p>
+      <w:pPr>
+        <w:numPr>
+          <w:ilvl w:val="0"/>
+          <w:numId w:val="12"/>
+        </w:numPr>
+        <w:ind w:left="1080" w:hanging="360"/>
+        <w:spacing w:before="100"/>
+        <w:rPr>
+          <w:rFonts w:ascii="Arial" w:hAnsi="Arial" w:eastAsia="Arial" w:cs="Arial"/>
+          <w:b/>
+          <w:bCs/>
+          <w:sz w:val="18"/>
+          <w:szCs w:val="18"/>
+        </w:rPr>
+      </w:pPr>
+      <w:r>
+        <w:rPr>
+          <w:rFonts w:ascii="Arial" w:hAnsi="Arial" w:eastAsia="Arial" w:cs="Arial"/>
+          <w:b/>
+          <w:bCs/>
+          <w:sz w:val="18"/>
+          <w:szCs w:val="18"/>
+        </w:rPr>
+        <w:t>Enemies:</w:t>
+      </w:r>
+    </w:p>
+    <w:p>
+      <w:pPr>
+        <w:numPr>
+          <w:ilvl w:val="0"/>
+          <w:numId w:val="12"/>
+        </w:numPr>
+        <w:ind w:left="1800" w:hanging="360"/>
+        <w:spacing w:before="100"/>
+        <w:rPr>
+          <w:rFonts w:ascii="Arial" w:hAnsi="Arial" w:eastAsia="Arial" w:cs="Arial"/>
+          <w:b/>
+          <w:bCs/>
+          <w:sz w:val="18"/>
+          <w:szCs w:val="18"/>
+        </w:rPr>
+      </w:pPr>
+      <w:r>
+        <w:rPr>
+          <w:rFonts w:ascii="Arial" w:hAnsi="Arial" w:eastAsia="Arial" w:cs="Arial"/>
+          <w:b/>
+          <w:bCs/>
+          <w:sz w:val="18"/>
+          <w:szCs w:val="18"/>
+        </w:rPr>
+        <w:t>Mouse</w:t>
+      </w:r>
+    </w:p>
+    <w:p>
+      <w:pPr>
+        <w:numPr>
+          <w:ilvl w:val="0"/>
+          <w:numId w:val="12"/>
+        </w:numPr>
+        <w:ind w:left="1800" w:hanging="360"/>
+        <w:spacing w:before="100"/>
+        <w:rPr>
+          <w:rFonts w:ascii="Arial" w:hAnsi="Arial" w:eastAsia="Arial" w:cs="Arial"/>
+          <w:b/>
+          <w:bCs/>
+          <w:sz w:val="18"/>
+          <w:szCs w:val="18"/>
+        </w:rPr>
+      </w:pPr>
+      <w:r>
+        <w:rPr>
+          <w:rFonts w:ascii="Arial" w:hAnsi="Arial" w:eastAsia="Arial" w:cs="Arial"/>
+          <w:b/>
+          <w:bCs/>
+          <w:sz w:val="18"/>
+          <w:szCs w:val="18"/>
+        </w:rPr>
+        <w:t>Turtle</w:t>
+      </w:r>
+    </w:p>
+    <w:p>
+      <w:pPr>
+        <w:numPr>
+          <w:ilvl w:val="0"/>
+          <w:numId w:val="12"/>
+        </w:numPr>
+        <w:ind w:left="1080" w:hanging="360"/>
+        <w:spacing w:before="100"/>
+        <w:rPr>
+          <w:rFonts w:ascii="Arial" w:hAnsi="Arial" w:eastAsia="Arial" w:cs="Arial"/>
+          <w:b/>
+          <w:bCs/>
+          <w:sz w:val="18"/>
+          <w:szCs w:val="18"/>
+        </w:rPr>
+      </w:pPr>
+      <w:r>
+        <w:rPr>
+          <w:rFonts w:ascii="Arial" w:hAnsi="Arial" w:eastAsia="Arial" w:cs="Arial"/>
+          <w:b/>
+          <w:bCs/>
+          <w:sz w:val="18"/>
+          <w:szCs w:val="18"/>
+        </w:rPr>
+        <w:t>Obstacles:</w:t>
+      </w:r>
+    </w:p>
+    <w:p>
+      <w:pPr>
+        <w:numPr>
+          <w:ilvl w:val="0"/>
+          <w:numId w:val="12"/>
+        </w:numPr>
+        <w:ind w:left="1800" w:hanging="360"/>
+        <w:spacing w:before="100"/>
+        <w:rPr>
+          <w:rFonts w:ascii="Arial" w:hAnsi="Arial" w:eastAsia="Arial" w:cs="Arial"/>
+          <w:b/>
+          <w:bCs/>
+          <w:sz w:val="18"/>
+          <w:szCs w:val="18"/>
+        </w:rPr>
+      </w:pPr>
+      <w:r>
+        <w:rPr>
+          <w:rFonts w:ascii="Arial" w:hAnsi="Arial" w:eastAsia="Arial" w:cs="Arial"/>
+          <w:b/>
+          <w:bCs/>
+          <w:sz w:val="18"/>
+          <w:szCs w:val="18"/>
+        </w:rPr>
+        <w:t>Mouse trap</w:t>
+      </w:r>
+    </w:p>
+    <w:p>
+      <w:pPr>
+        <w:numPr>
+          <w:ilvl w:val="0"/>
+          <w:numId w:val="12"/>
+        </w:numPr>
+        <w:ind w:left="1800" w:hanging="360"/>
+        <w:spacing w:before="100"/>
+        <w:rPr>
+          <w:rFonts w:ascii="Arial" w:hAnsi="Arial" w:eastAsia="Arial" w:cs="Arial"/>
+          <w:b/>
+          <w:bCs/>
+          <w:sz w:val="18"/>
+          <w:szCs w:val="18"/>
+        </w:rPr>
+      </w:pPr>
+      <w:r>
+        <w:rPr>
+          <w:rFonts w:ascii="Arial" w:hAnsi="Arial" w:eastAsia="Arial" w:cs="Arial"/>
+          <w:b/>
+          <w:bCs/>
+          <w:sz w:val="18"/>
+          <w:szCs w:val="18"/>
+        </w:rPr>
+        <w:t>Hole</w:t>
+      </w:r>
+    </w:p>
+    <w:p>
+      <w:pPr>
+        <w:numPr>
+          <w:ilvl w:val="0"/>
+          <w:numId w:val="12"/>
+        </w:numPr>
+        <w:ind w:left="1080" w:hanging="360"/>
+        <w:spacing w:before="100"/>
+        <w:rPr>
+          <w:rFonts w:ascii="Arial" w:hAnsi="Arial" w:eastAsia="Arial" w:cs="Arial"/>
+          <w:b/>
+          <w:bCs/>
+          <w:sz w:val="18"/>
+          <w:szCs w:val="18"/>
+        </w:rPr>
+      </w:pPr>
+      <w:r>
+        <w:rPr>
+          <w:rFonts w:ascii="Arial" w:hAnsi="Arial" w:eastAsia="Arial" w:cs="Arial"/>
+          <w:b/>
+          <w:bCs/>
+          <w:sz w:val="18"/>
+          <w:szCs w:val="18"/>
+        </w:rPr>
+        <w:t>Boss:</w:t>
+      </w:r>
+    </w:p>
+    <w:p>
+      <w:pPr>
+        <w:numPr>
+          <w:ilvl w:val="0"/>
+          <w:numId w:val="12"/>
+        </w:numPr>
+        <w:ind w:left="1800" w:hanging="360"/>
+        <w:spacing w:before="100"/>
+        <w:rPr>
+          <w:rFonts w:ascii="Arial" w:hAnsi="Arial" w:eastAsia="Arial" w:cs="Arial"/>
+          <w:b/>
+          <w:bCs/>
+          <w:sz w:val="18"/>
+          <w:szCs w:val="18"/>
+        </w:rPr>
+      </w:pPr>
+      <w:r>
+        <w:rPr>
+          <w:rFonts w:ascii="Arial" w:hAnsi="Arial" w:eastAsia="Arial" w:cs="Arial"/>
+          <w:b/>
+          <w:bCs/>
+          <w:sz w:val="18"/>
+          <w:szCs w:val="18"/>
+        </w:rPr>
+        <w:t>Evil Mouse</w:t>
+      </w:r>
+    </w:p>
+    <w:p>
+      <w:pPr>
+        <w:numPr>
+          <w:ilvl w:val="0"/>
+          <w:numId w:val="0"/>
+        </w:numPr>
+        <w:ind w:left="1800" w:firstLine="0"/>
+        <w:spacing w:before="100"/>
+        <w:rPr>
+          <w:rFonts w:ascii="Arial" w:hAnsi="Arial" w:eastAsia="Arial" w:cs="Arial"/>
+          <w:b/>
+          <w:bCs/>
+          <w:sz w:val="18"/>
+          <w:szCs w:val="18"/>
+        </w:rPr>
+      </w:pPr>
+      <w:r>
+        <w:rPr>
+          <w:rFonts w:ascii="Arial" w:hAnsi="Arial" w:eastAsia="Arial" w:cs="Arial"/>
+          <w:b/>
+          <w:bCs/>
+          <w:sz w:val="18"/>
+          <w:szCs w:val="18"/>
+        </w:rPr>
+      </w:r>
+    </w:p>
+    <w:p>
+      <w:pPr>
+        <w:ind w:left="1440"/>
+        <w:spacing w:before="100"/>
+        <w:rPr>
+          <w:rFonts w:ascii="Arial" w:hAnsi="Arial" w:eastAsia="Arial" w:cs="Arial"/>
+          <w:b/>
+          <w:bCs/>
+          <w:sz w:val="18"/>
+          <w:szCs w:val="18"/>
+        </w:rPr>
+      </w:pPr>
+      <w:r>
+        <w:rPr>
+          <w:rFonts w:ascii="Arial" w:hAnsi="Arial" w:eastAsia="Arial" w:cs="Arial"/>
+          <w:b/>
+          <w:bCs/>
+          <w:sz w:val="18"/>
+          <w:szCs w:val="18"/>
+        </w:rPr>
+      </w:r>
+    </w:p>
+    <w:p>
+      <w:pPr>
+        <w:numPr>
+          <w:ilvl w:val="0"/>
+          <w:numId w:val="13"/>
         </w:numPr>
         <w:ind w:left="360" w:hanging="360"/>
         <w:spacing w:before="100"/>
         <w:rPr>
           <w:rFonts w:ascii="Arial" w:hAnsi="Arial" w:eastAsia="Arial" w:cs="Arial"/>
-          <w:sz w:val="18"/>
-          <w:szCs w:val="18"/>
-        </w:rPr>
-      </w:pPr>
-      <w:r>
-        <w:rPr>
-          <w:rFonts w:ascii="Arial" w:hAnsi="Arial" w:eastAsia="Arial" w:cs="Arial"/>
+          <w:b/>
+          <w:bCs/>
+          <w:sz w:val="18"/>
+          <w:szCs w:val="18"/>
+        </w:rPr>
+      </w:pPr>
+      <w:r>
+        <w:rPr>
+          <w:rFonts w:ascii="Arial" w:hAnsi="Arial" w:eastAsia="Arial" w:cs="Arial"/>
+          <w:b/>
+          <w:bCs/>
           <w:sz w:val="18"/>
           <w:szCs w:val="18"/>
         </w:rPr>
@@ -1351,23 +1623,293 @@
       <w:pPr>
         <w:numPr>
           <w:ilvl w:val="0"/>
-          <w:numId w:val="7"/>
+          <w:numId w:val="12"/>
+        </w:numPr>
+        <w:ind w:left="1080" w:hanging="360"/>
+        <w:spacing w:before="100"/>
+        <w:rPr>
+          <w:rFonts w:ascii="Arial" w:hAnsi="Arial" w:eastAsia="Arial" w:cs="Arial"/>
+          <w:b/>
+          <w:bCs/>
+          <w:sz w:val="18"/>
+          <w:szCs w:val="18"/>
+        </w:rPr>
+      </w:pPr>
+      <w:r>
+        <w:rPr>
+          <w:rFonts w:ascii="Arial" w:hAnsi="Arial" w:eastAsia="Arial" w:cs="Arial"/>
+          <w:b/>
+          <w:bCs/>
+          <w:sz w:val="18"/>
+          <w:szCs w:val="18"/>
+        </w:rPr>
+        <w:t>Enemies:</w:t>
+      </w:r>
+    </w:p>
+    <w:p>
+      <w:pPr>
+        <w:numPr>
+          <w:ilvl w:val="0"/>
+          <w:numId w:val="12"/>
+        </w:numPr>
+        <w:ind w:left="1800" w:hanging="360"/>
+        <w:spacing w:before="100"/>
+        <w:rPr>
+          <w:rFonts w:ascii="Arial" w:hAnsi="Arial" w:eastAsia="Arial" w:cs="Arial"/>
+          <w:b/>
+          <w:bCs/>
+          <w:sz w:val="18"/>
+          <w:szCs w:val="18"/>
+        </w:rPr>
+      </w:pPr>
+      <w:r>
+        <w:rPr>
+          <w:rFonts w:ascii="Arial" w:hAnsi="Arial" w:eastAsia="Arial" w:cs="Arial"/>
+          <w:b/>
+          <w:bCs/>
+          <w:sz w:val="18"/>
+          <w:szCs w:val="18"/>
+        </w:rPr>
+        <w:t xml:space="preserve">Bees </w:t>
+      </w:r>
+    </w:p>
+    <w:p>
+      <w:pPr>
+        <w:numPr>
+          <w:ilvl w:val="0"/>
+          <w:numId w:val="12"/>
+        </w:numPr>
+        <w:ind w:left="1080" w:hanging="360"/>
+        <w:spacing w:before="100"/>
+        <w:rPr>
+          <w:rFonts w:ascii="Arial" w:hAnsi="Arial" w:eastAsia="Arial" w:cs="Arial"/>
+          <w:b/>
+          <w:bCs/>
+          <w:sz w:val="18"/>
+          <w:szCs w:val="18"/>
+        </w:rPr>
+      </w:pPr>
+      <w:r>
+        <w:rPr>
+          <w:rFonts w:ascii="Arial" w:hAnsi="Arial" w:eastAsia="Arial" w:cs="Arial"/>
+          <w:b/>
+          <w:bCs/>
+          <w:sz w:val="18"/>
+          <w:szCs w:val="18"/>
+        </w:rPr>
+        <w:t>Obstacles:</w:t>
+      </w:r>
+    </w:p>
+    <w:p>
+      <w:pPr>
+        <w:numPr>
+          <w:ilvl w:val="0"/>
+          <w:numId w:val="12"/>
+        </w:numPr>
+        <w:ind w:left="1800" w:hanging="360"/>
+        <w:spacing w:before="100"/>
+        <w:rPr>
+          <w:rFonts w:ascii="Arial" w:hAnsi="Arial" w:eastAsia="Arial" w:cs="Arial"/>
+          <w:b/>
+          <w:bCs/>
+          <w:sz w:val="18"/>
+          <w:szCs w:val="18"/>
+        </w:rPr>
+      </w:pPr>
+      <w:r>
+        <w:rPr>
+          <w:rFonts w:ascii="Arial" w:hAnsi="Arial" w:eastAsia="Arial" w:cs="Arial"/>
+          <w:b/>
+          <w:bCs/>
+          <w:sz w:val="18"/>
+          <w:szCs w:val="18"/>
+        </w:rPr>
+        <w:t>Spikes</w:t>
+      </w:r>
+    </w:p>
+    <w:p>
+      <w:pPr>
+        <w:numPr>
+          <w:ilvl w:val="0"/>
+          <w:numId w:val="12"/>
+        </w:numPr>
+        <w:ind w:left="1080" w:hanging="360"/>
+        <w:spacing w:before="100"/>
+        <w:rPr>
+          <w:rFonts w:ascii="Arial" w:hAnsi="Arial" w:eastAsia="Arial" w:cs="Arial"/>
+          <w:b/>
+          <w:bCs/>
+          <w:sz w:val="18"/>
+          <w:szCs w:val="18"/>
+        </w:rPr>
+      </w:pPr>
+      <w:r>
+        <w:rPr>
+          <w:rFonts w:ascii="Arial" w:hAnsi="Arial" w:eastAsia="Arial" w:cs="Arial"/>
+          <w:b/>
+          <w:bCs/>
+          <w:sz w:val="18"/>
+          <w:szCs w:val="18"/>
+        </w:rPr>
+        <w:t>Boss:</w:t>
+      </w:r>
+    </w:p>
+    <w:p>
+      <w:pPr>
+        <w:numPr>
+          <w:ilvl w:val="0"/>
+          <w:numId w:val="12"/>
+        </w:numPr>
+        <w:ind w:left="1800" w:hanging="360"/>
+        <w:spacing w:before="100"/>
+        <w:rPr>
+          <w:rFonts w:ascii="Arial" w:hAnsi="Arial" w:eastAsia="Arial" w:cs="Arial"/>
+          <w:b/>
+          <w:bCs/>
+          <w:sz w:val="18"/>
+          <w:szCs w:val="18"/>
+        </w:rPr>
+      </w:pPr>
+      <w:r>
+        <w:rPr>
+          <w:rFonts w:ascii="Arial" w:hAnsi="Arial" w:eastAsia="Arial" w:cs="Arial"/>
+          <w:b/>
+          <w:bCs/>
+          <w:sz w:val="18"/>
+          <w:szCs w:val="18"/>
+        </w:rPr>
+        <w:t>Queen Bee</w:t>
+      </w:r>
+    </w:p>
+    <w:p>
+      <w:pPr>
+        <w:numPr>
+          <w:ilvl w:val="0"/>
+          <w:numId w:val="15"/>
         </w:numPr>
         <w:ind w:left="360" w:hanging="360"/>
         <w:spacing w:before="100"/>
         <w:rPr>
           <w:rFonts w:ascii="Arial" w:hAnsi="Arial" w:eastAsia="Arial" w:cs="Arial"/>
-          <w:sz w:val="18"/>
-          <w:szCs w:val="18"/>
-        </w:rPr>
-      </w:pPr>
-      <w:r>
-        <w:rPr>
-          <w:rFonts w:ascii="Arial" w:hAnsi="Arial" w:eastAsia="Arial" w:cs="Arial"/>
+          <w:b/>
+          <w:bCs/>
+          <w:sz w:val="18"/>
+          <w:szCs w:val="18"/>
+        </w:rPr>
+      </w:pPr>
+      <w:r>
+        <w:rPr>
+          <w:rFonts w:ascii="Arial" w:hAnsi="Arial" w:eastAsia="Arial" w:cs="Arial"/>
+          <w:b/>
+          <w:bCs/>
           <w:sz w:val="18"/>
           <w:szCs w:val="18"/>
         </w:rPr>
         <w:t>Inside of the Castle / Dragon’s Den</w:t>
+      </w:r>
+    </w:p>
+    <w:p>
+      <w:pPr>
+        <w:numPr>
+          <w:ilvl w:val="0"/>
+          <w:numId w:val="12"/>
+        </w:numPr>
+        <w:ind w:left="1080" w:hanging="360"/>
+        <w:spacing w:before="100"/>
+        <w:rPr>
+          <w:rFonts w:ascii="Arial" w:hAnsi="Arial" w:eastAsia="Arial" w:cs="Arial"/>
+          <w:b/>
+          <w:bCs/>
+          <w:sz w:val="18"/>
+          <w:szCs w:val="18"/>
+        </w:rPr>
+      </w:pPr>
+      <w:r>
+        <w:rPr>
+          <w:rFonts w:ascii="Arial" w:hAnsi="Arial" w:eastAsia="Arial" w:cs="Arial"/>
+          <w:b/>
+          <w:bCs/>
+          <w:sz w:val="18"/>
+          <w:szCs w:val="18"/>
+        </w:rPr>
+      </w:r>
+    </w:p>
+    <w:p>
+      <w:pPr>
+        <w:numPr>
+          <w:ilvl w:val="0"/>
+          <w:numId w:val="16"/>
+        </w:numPr>
+        <w:ind w:left="360" w:hanging="360"/>
+        <w:spacing w:before="100"/>
+        <w:rPr>
+          <w:rFonts w:ascii="Arial" w:hAnsi="Arial" w:eastAsia="Arial" w:cs="Arial"/>
+          <w:b/>
+          <w:bCs/>
+          <w:sz w:val="18"/>
+          <w:szCs w:val="18"/>
+        </w:rPr>
+      </w:pPr>
+      <w:r>
+        <w:rPr>
+          <w:rFonts w:ascii="Arial" w:hAnsi="Arial" w:eastAsia="Arial" w:cs="Arial"/>
+          <w:b/>
+          <w:bCs/>
+          <w:sz w:val="18"/>
+          <w:szCs w:val="18"/>
+        </w:rPr>
+      </w:r>
+    </w:p>
+    <w:p>
+      <w:pPr>
+        <w:numPr>
+          <w:ilvl w:val="0"/>
+          <w:numId w:val="16"/>
+        </w:numPr>
+        <w:ind w:left="360" w:hanging="360"/>
+        <w:spacing w:before="100"/>
+        <w:rPr>
+          <w:rFonts w:ascii="Arial" w:hAnsi="Arial" w:eastAsia="Arial" w:cs="Arial"/>
+          <w:b/>
+          <w:bCs/>
+          <w:sz w:val="18"/>
+          <w:szCs w:val="18"/>
+        </w:rPr>
+      </w:pPr>
+      <w:r>
+        <w:rPr>
+          <w:rFonts w:ascii="Arial" w:hAnsi="Arial" w:eastAsia="Arial" w:cs="Arial"/>
+          <w:b/>
+          <w:bCs/>
+          <w:sz w:val="18"/>
+          <w:szCs w:val="18"/>
+        </w:rPr>
+      </w:r>
+    </w:p>
+    <w:p>
+      <w:pPr>
+        <w:numPr>
+          <w:ilvl w:val="0"/>
+          <w:numId w:val="16"/>
+        </w:numPr>
+        <w:ind w:left="360" w:hanging="360"/>
+        <w:spacing w:before="100"/>
+        <w:rPr>
+          <w:rFonts w:ascii="Arial" w:hAnsi="Arial" w:eastAsia="Arial" w:cs="Arial"/>
+          <w:b/>
+          <w:bCs/>
+          <w:sz w:val="18"/>
+          <w:szCs w:val="18"/>
+        </w:rPr>
+      </w:pPr>
+      <w:r>
+        <w:rPr>
+          <w:rFonts w:ascii="Arial" w:hAnsi="Arial" w:eastAsia="Arial" w:cs="Arial"/>
+          <w:b/>
+          <w:bCs/>
+          <w:sz w:val="18"/>
+          <w:szCs w:val="18"/>
+        </w:rPr>
       </w:r>
     </w:p>
     <w:p>
@@ -2139,8 +2681,8 @@
       <w:footerReference w:type="first" r:id="rId11"/>
       <w:type w:val="nextPage"/>
       <w:pgSz w:h="15840" w:w="12240"/>
-      <w:pgMar w:left="1440" w:top="1440" w:right="1440" w:bottom="1440" w:header="720" w:footer="567"/>
-      <w:paperSrc w:first="0" w:other="0"/>
+      <w:pgMar w:left="1440" w:top="1440" w:right="1440" w:bottom="1440" w:footer="567"/>
+      <w:paperSrc w:first="0" w:other="0" a="0" b="0"/>
       <w:pgNumType w:fmt="decimal"/>
       <w:titlePg/>
       <w:tmGutter w:val="3"/>
@@ -2190,7 +2732,7 @@
       <w:fldChar w:fldCharType="begin"/>
       <w:instrText xml:space="preserve"> NUMPAGES \* Arabic </w:instrText>
       <w:fldChar w:fldCharType="separate"/>
-      <w:t>3</w:t>
+      <w:t>4</w:t>
       <w:fldChar w:fldCharType="end"/>
     </w:r>
   </w:p>
@@ -2202,7 +2744,7 @@
   <w:p>
     <w:pPr>
       <w:pStyle w:val="para11"/>
-      <w:tabs>
+      <w:tabs defTabSz="720">
         <w:tab w:val="clear" w:pos="4320" w:leader="none"/>
         <w:tab w:val="center" w:pos="4680" w:leader="none"/>
         <w:tab w:val="clear" w:pos="8640" w:leader="none"/>
@@ -2226,7 +2768,7 @@
       <w:fldChar w:fldCharType="begin"/>
       <w:instrText xml:space="preserve"> NUMPAGES \* Arabic </w:instrText>
       <w:fldChar w:fldCharType="separate"/>
-      <w:t>3</w:t>
+      <w:t>4</w:t>
       <w:fldChar w:fldCharType="end"/>
     </w:r>
   </w:p>
@@ -2238,7 +2780,7 @@
   <w:p>
     <w:pPr>
       <w:pStyle w:val="para10"/>
-      <w:tabs>
+      <w:tabs defTabSz="720">
         <w:tab w:val="clear" w:pos="4320" w:leader="none"/>
         <w:tab w:val="clear" w:pos="8640" w:leader="none"/>
         <w:tab w:val="right" w:pos="9360" w:leader="none"/>
@@ -2299,7 +2841,7 @@
       <w:pStyle w:val="para10"/>
       <w:spacing/>
       <w:jc w:val="center"/>
-      <w:tabs>
+      <w:tabs defTabSz="720">
         <w:tab w:val="clear" w:pos="4320" w:leader="none"/>
         <w:tab w:val="clear" w:pos="8640" w:leader="none"/>
         <w:tab w:val="right" w:pos="9360" w:leader="none"/>
@@ -2336,7 +2878,7 @@
       <w:pStyle w:val="para10"/>
       <w:spacing/>
       <w:jc w:val="center"/>
-      <w:tabs>
+      <w:tabs defTabSz="720">
         <w:tab w:val="clear" w:pos="4320" w:leader="none"/>
         <w:tab w:val="clear" w:pos="8640" w:leader="none"/>
         <w:tab w:val="right" w:pos="9360" w:leader="none"/>
@@ -2371,7 +2913,7 @@
       <w:pStyle w:val="para10"/>
       <w:spacing/>
       <w:jc w:val="center"/>
-      <w:tabs>
+      <w:tabs defTabSz="720">
         <w:tab w:val="clear" w:pos="4320" w:leader="none"/>
         <w:tab w:val="clear" w:pos="8640" w:leader="none"/>
         <w:tab w:val="right" w:pos="9360" w:leader="none"/>
@@ -2741,6 +3283,88 @@
       <w:rPr>
         <w:rFonts w:ascii="Wingdings" w:hAnsi="Wingdings" w:eastAsia="Wingdings" w:cs="Wingdings"/>
       </w:rPr>
+    </w:lvl>
+  </w:abstractNum>
+  <w:abstractNum w:abstractNumId="11">
+    <w:multiLevelType w:val="singleLevel"/>
+    <w:name w:val="Bullet 11"/>
+    <w:lvl w:ilvl="0">
+      <w:start w:val="1"/>
+      <w:numFmt w:val="decimal"/>
+      <w:lvlText w:val="%1."/>
+      <w:lvlJc w:val="left"/>
+      <w:pPr>
+        <w:tabs>
+          <w:tab w:val="num" w:pos="360"/>
+        </w:tabs>
+        <w:ind w:left="360" w:hanging="360"/>
+      </w:pPr>
+    </w:lvl>
+  </w:abstractNum>
+  <w:abstractNum w:abstractNumId="12">
+    <w:multiLevelType w:val="singleLevel"/>
+    <w:name w:val="Bullet 12"/>
+    <w:lvl w:ilvl="0">
+      <w:numFmt w:val="bullet"/>
+      <w:lvlText w:val=""/>
+      <w:lvlJc w:val="left"/>
+      <w:pPr>
+        <w:tabs>
+          <w:tab w:val="num" w:pos="360"/>
+        </w:tabs>
+        <w:ind w:left="360" w:hanging="360"/>
+      </w:pPr>
+      <w:rPr>
+        <w:rFonts w:ascii="Wingdings" w:hAnsi="Wingdings" w:eastAsia="Wingdings" w:cs="Wingdings"/>
+      </w:rPr>
+    </w:lvl>
+  </w:abstractNum>
+  <w:abstractNum w:abstractNumId="13">
+    <w:multiLevelType w:val="singleLevel"/>
+    <w:name w:val="Bullet 13"/>
+    <w:lvl w:ilvl="0">
+      <w:start w:val="2"/>
+      <w:numFmt w:val="decimal"/>
+      <w:lvlText w:val="%1."/>
+      <w:lvlJc w:val="left"/>
+      <w:pPr>
+        <w:tabs>
+          <w:tab w:val="num" w:pos="360"/>
+        </w:tabs>
+        <w:ind w:left="360" w:hanging="360"/>
+      </w:pPr>
+    </w:lvl>
+  </w:abstractNum>
+  <w:abstractNum w:abstractNumId="14">
+    <w:multiLevelType w:val="singleLevel"/>
+    <w:name w:val="Bullet 14"/>
+    <w:lvl w:ilvl="0">
+      <w:start w:val="1"/>
+      <w:numFmt w:val="decimal"/>
+      <w:lvlText w:val="%1."/>
+      <w:lvlJc w:val="left"/>
+      <w:pPr>
+        <w:tabs>
+          <w:tab w:val="num" w:pos="360"/>
+        </w:tabs>
+        <w:ind w:left="360" w:hanging="360"/>
+      </w:pPr>
+    </w:lvl>
+  </w:abstractNum>
+  <w:abstractNum w:abstractNumId="15">
+    <w:multiLevelType w:val="singleLevel"/>
+    <w:name w:val="Bullet 15"/>
+    <w:lvl w:ilvl="0">
+      <w:start w:val="1"/>
+      <w:numFmt w:val="decimal"/>
+      <w:lvlText w:val="%1."/>
+      <w:lvlJc w:val="left"/>
+      <w:pPr>
+        <w:tabs>
+          <w:tab w:val="num" w:pos="360"/>
+        </w:tabs>
+        <w:ind w:left="360" w:hanging="360"/>
+      </w:pPr>
     </w:lvl>
   </w:abstractNum>
   <w:num w:numId="1">
@@ -2774,7 +3398,22 @@
     <w:abstractNumId w:val="10"/>
   </w:num>
   <w:num w:numId="11">
+    <w:abstractNumId w:val="11"/>
+  </w:num>
+  <w:num w:numId="12">
+    <w:abstractNumId w:val="12"/>
+  </w:num>
+  <w:num w:numId="13">
+    <w:abstractNumId w:val="13"/>
+  </w:num>
+  <w:num w:numId="14">
     <w:abstractNumId w:val="0"/>
+  </w:num>
+  <w:num w:numId="15">
+    <w:abstractNumId w:val="14"/>
+  </w:num>
+  <w:num w:numId="16">
+    <w:abstractNumId w:val="15"/>
   </w:num>
 </w:numbering>
 </file>
@@ -2790,9 +3429,21 @@
         <w:lang w:val="en-gb" w:eastAsia="zh-cn" w:bidi="ar-sa"/>
       </w:rPr>
     </w:rPrDefault>
-    <w:pPrDefault/>
+    <w:pPrDefault>
+      <w:pPr>
+        <w:spacing w:before="240"/>
+        <w:pBdr>
+          <w:top w:val="nil" w:sz="0" w:space="0" w:color="000000" tmln="20, 20, 20, 0, 0"/>
+          <w:left w:val="nil" w:sz="0" w:space="0" w:color="000000" tmln="20, 20, 20, 0, 0"/>
+          <w:bottom w:val="nil" w:sz="0" w:space="0" w:color="000000" tmln="20, 20, 20, 0, 0"/>
+          <w:right w:val="nil" w:sz="0" w:space="0" w:color="000000" tmln="20, 20, 20, 0, 0"/>
+          <w:between w:val="nil" w:sz="0" w:space="0" w:color="000000" tmln="20, 20, 20, 0, 0"/>
+        </w:pBdr>
+        <w:shd w:val="none"/>
+      </w:pPr>
+    </w:pPrDefault>
   </w:docDefaults>
-  <w:latentStyles w:defLockedState="0" w:defUIPriority="99" w:defSemiHidden="1" w:defUnhideWhenUsed="1" w:defQFormat="0" w:count="267">
+  <w:latentStyles w:defLockedState="0" w:defUIPriority="99" w:defSemiHidden="0" w:defUnhideWhenUsed="0" w:defQFormat="0" w:count="371">
     <w:lsdException w:name="Normal" w:semiHidden="0" w:uiPriority="0" w:unhideWhenUsed="0" w:qFormat="1"/>
     <w:lsdException w:name="heading 1" w:semiHidden="0" w:uiPriority="9" w:unhideWhenUsed="0" w:qFormat="1"/>
     <w:lsdException w:name="heading 2" w:uiPriority="9" w:qFormat="1"/>
@@ -2803,21 +3454,371 @@
     <w:lsdException w:name="heading 7" w:uiPriority="9" w:qFormat="1"/>
     <w:lsdException w:name="heading 8" w:uiPriority="9" w:qFormat="1"/>
     <w:lsdException w:name="heading 9" w:uiPriority="9" w:qFormat="1"/>
+    <w:lsdException w:name="index 1"/>
+    <w:lsdException w:name="index 2"/>
+    <w:lsdException w:name="index 3"/>
+    <w:lsdException w:name="index 4"/>
+    <w:lsdException w:name="index 5"/>
+    <w:lsdException w:name="index 6"/>
+    <w:lsdException w:name="index 7"/>
+    <w:lsdException w:name="index 8"/>
+    <w:lsdException w:name="index 9"/>
+    <w:lsdException w:name="toc 1" w:uiPriority="39"/>
+    <w:lsdException w:name="toc 2" w:uiPriority="39"/>
+    <w:lsdException w:name="toc 3" w:uiPriority="39"/>
+    <w:lsdException w:name="toc 4" w:uiPriority="39"/>
+    <w:lsdException w:name="toc 5" w:uiPriority="39"/>
+    <w:lsdException w:name="toc 6" w:uiPriority="39"/>
+    <w:lsdException w:name="toc 7" w:uiPriority="39"/>
+    <w:lsdException w:name="toc 8" w:uiPriority="39"/>
+    <w:lsdException w:name="toc 9" w:uiPriority="39"/>
+    <w:lsdException w:name="Normal Indent"/>
+    <w:lsdException w:name="footnote text"/>
+    <w:lsdException w:name="annotation text"/>
+    <w:lsdException w:name="header"/>
+    <w:lsdException w:name="footer"/>
+    <w:lsdException w:name="index heading"/>
+    <w:lsdException w:name="caption" w:uiPriority="35" w:qFormat="1"/>
+    <w:lsdException w:name="table of figures"/>
+    <w:lsdException w:name="envelope address"/>
+    <w:lsdException w:name="envelope return"/>
+    <w:lsdException w:name="footnote reference"/>
+    <w:lsdException w:name="annotation reference"/>
+    <w:lsdException w:name="line number"/>
+    <w:lsdException w:name="page number"/>
+    <w:lsdException w:name="endnote reference"/>
+    <w:lsdException w:name="endnote text"/>
+    <w:lsdException w:name="table of authorities"/>
+    <w:lsdException w:name="macro"/>
+    <w:lsdException w:name="toa heading"/>
+    <w:lsdException w:name="List"/>
+    <w:lsdException w:name="List Bullet"/>
+    <w:lsdException w:name="List Number"/>
+    <w:lsdException w:name="List 2"/>
+    <w:lsdException w:name="List 3"/>
+    <w:lsdException w:name="List 4"/>
+    <w:lsdException w:name="List 5"/>
+    <w:lsdException w:name="List Bullet 2"/>
+    <w:lsdException w:name="List Bullet 3"/>
+    <w:lsdException w:name="List Bullet 4"/>
+    <w:lsdException w:name="List Bullet 5"/>
+    <w:lsdException w:name="List Number 2"/>
+    <w:lsdException w:name="List Number 3"/>
+    <w:lsdException w:name="List Number 4"/>
+    <w:lsdException w:name="List Number 5"/>
+    <w:lsdException w:name="Title" w:semiHidden="0" w:uiPriority="10" w:unhideWhenUsed="0" w:qFormat="1"/>
+    <w:lsdException w:name="Closing"/>
+    <w:lsdException w:name="Signature"/>
+    <w:lsdException w:name="Default Paragraph Font" w:uiPriority="1"/>
+    <w:lsdException w:name="Body Text"/>
+    <w:lsdException w:name="Body Text Indent"/>
+    <w:lsdException w:name="List Continue"/>
+    <w:lsdException w:name="List Continue 2"/>
+    <w:lsdException w:name="List Continue 3"/>
+    <w:lsdException w:name="List Continue 4"/>
+    <w:lsdException w:name="List Continue 5"/>
+    <w:lsdException w:name="Message Header"/>
+    <w:lsdException w:name="Subtitle" w:semiHidden="0" w:uiPriority="11" w:unhideWhenUsed="0" w:qFormat="1"/>
+    <w:lsdException w:name="Salutation"/>
+    <w:lsdException w:name="Date"/>
+    <w:lsdException w:name="Body Text First Indent"/>
+    <w:lsdException w:name="Body Text First Indent 2"/>
+    <w:lsdException w:name="Note Heading"/>
+    <w:lsdException w:name="Body Text 2"/>
+    <w:lsdException w:name="Body Text 3"/>
+    <w:lsdException w:name="Body Text Indent 2"/>
+    <w:lsdException w:name="Body Text Indent 3"/>
+    <w:lsdException w:name="Block Text"/>
+    <w:lsdException w:name="Hyperlink"/>
+    <w:lsdException w:name="FollowedHyperlink"/>
+    <w:lsdException w:name="Strong" w:semiHidden="0" w:uiPriority="22" w:unhideWhenUsed="0" w:qFormat="1"/>
+    <w:lsdException w:name="Emphasis" w:semiHidden="0" w:uiPriority="20" w:unhideWhenUsed="0" w:qFormat="1"/>
+    <w:lsdException w:name="Document Map"/>
+    <w:lsdException w:name="Plain Text"/>
+    <w:lsdException w:name="E-mail Signature"/>
+    <w:lsdException w:name="HTML Top of Form"/>
+    <w:lsdException w:name="HTML Bottom of Form"/>
+    <w:lsdException w:name="Normal (Web)"/>
+    <w:lsdException w:name="HTML Acronym"/>
+    <w:lsdException w:name="HTML Address"/>
+    <w:lsdException w:name="HTML Cite"/>
+    <w:lsdException w:name="HTML Code"/>
+    <w:lsdException w:name="HTML Definition"/>
+    <w:lsdException w:name="HTML Keyboard"/>
+    <w:lsdException w:name="HTML Preformatted"/>
+    <w:lsdException w:name="HTML Sample"/>
+    <w:lsdException w:name="HTML Typewriter"/>
+    <w:lsdException w:name="HTML Variable"/>
+    <w:lsdException w:name="Normal Table"/>
+    <w:lsdException w:name="annotation subject"/>
+    <w:lsdException w:name="No List"/>
+    <w:lsdException w:name="Outline List 1"/>
+    <w:lsdException w:name="Outline List 2"/>
+    <w:lsdException w:name="Outline List 3"/>
+    <w:lsdException w:name="Table Simple 1"/>
+    <w:lsdException w:name="Table Simple 2"/>
+    <w:lsdException w:name="Table Simple 3"/>
+    <w:lsdException w:name="Table Classic 1"/>
+    <w:lsdException w:name="Table Classic 2"/>
+    <w:lsdException w:name="Table Classic 3"/>
+    <w:lsdException w:name="Table Classic 4"/>
+    <w:lsdException w:name="Table Colorful 1"/>
+    <w:lsdException w:name="Table Colorful 2"/>
+    <w:lsdException w:name="Table Colorful 3"/>
+    <w:lsdException w:name="Table Columns 1"/>
+    <w:lsdException w:name="Table Columns 2"/>
+    <w:lsdException w:name="Table Columns 3"/>
+    <w:lsdException w:name="Table Columns 4"/>
+    <w:lsdException w:name="Table Columns 5"/>
+    <w:lsdException w:name="Table Grid 1"/>
+    <w:lsdException w:name="Table Grid 2"/>
+    <w:lsdException w:name="Table Grid 3"/>
+    <w:lsdException w:name="Table Grid 4"/>
+    <w:lsdException w:name="Table Grid 5"/>
+    <w:lsdException w:name="Table Grid 6"/>
+    <w:lsdException w:name="Table Grid 7"/>
+    <w:lsdException w:name="Table Grid 8"/>
+    <w:lsdException w:name="Table List 1"/>
+    <w:lsdException w:name="Table List 2"/>
+    <w:lsdException w:name="Table List 3"/>
+    <w:lsdException w:name="Table List 4"/>
+    <w:lsdException w:name="Table List 5"/>
+    <w:lsdException w:name="Table List 6"/>
+    <w:lsdException w:name="Table List 7"/>
+    <w:lsdException w:name="Table List 8"/>
+    <w:lsdException w:name="Table 3D effects 1"/>
+    <w:lsdException w:name="Table 3D effects 2"/>
+    <w:lsdException w:name="Table 3D effects 3"/>
+    <w:lsdException w:name="Table Contemporary"/>
+    <w:lsdException w:name="Table Elegant"/>
+    <w:lsdException w:name="Table Professional"/>
+    <w:lsdException w:name="Table Subtle 1"/>
+    <w:lsdException w:name="Table Subtle 2"/>
+    <w:lsdException w:name="Table Web 1"/>
+    <w:lsdException w:name="Table Web 2"/>
+    <w:lsdException w:name="Table Web 3"/>
+    <w:lsdException w:name="Balloon Text"/>
+    <w:lsdException w:name="Table Grid" w:semiHidden="0" w:uiPriority="59" w:unhideWhenUsed="0"/>
+    <w:lsdException w:name="Table Theme"/>
+    <w:lsdException w:name="Placeholder Text" w:unhideWhenUsed="0"/>
+    <w:lsdException w:name="No Spacing" w:semiHidden="0" w:uiPriority="1" w:unhideWhenUsed="0" w:qFormat="1"/>
+    <w:lsdException w:name="Light Shading" w:semiHidden="0" w:uiPriority="60" w:unhideWhenUsed="0"/>
+    <w:lsdException w:name="Light List" w:semiHidden="0" w:uiPriority="61" w:unhideWhenUsed="0"/>
+    <w:lsdException w:name="Light Grid" w:semiHidden="0" w:uiPriority="62" w:unhideWhenUsed="0"/>
+    <w:lsdException w:name="Medium Shading 1" w:semiHidden="0" w:uiPriority="63" w:unhideWhenUsed="0"/>
+    <w:lsdException w:name="Medium Shading 2" w:semiHidden="0" w:uiPriority="64" w:unhideWhenUsed="0"/>
+    <w:lsdException w:name="Medium List 1" w:semiHidden="0" w:uiPriority="65" w:unhideWhenUsed="0"/>
+    <w:lsdException w:name="Medium List 2" w:semiHidden="0" w:uiPriority="66" w:unhideWhenUsed="0"/>
+    <w:lsdException w:name="Medium Grid 1" w:semiHidden="0" w:uiPriority="67" w:unhideWhenUsed="0"/>
+    <w:lsdException w:name="Medium Grid 2" w:semiHidden="0" w:uiPriority="68" w:unhideWhenUsed="0"/>
+    <w:lsdException w:name="Medium Grid 3" w:semiHidden="0" w:uiPriority="69" w:unhideWhenUsed="0"/>
+    <w:lsdException w:name="Dark List" w:semiHidden="0" w:uiPriority="70" w:unhideWhenUsed="0"/>
+    <w:lsdException w:name="Colorful Shading" w:semiHidden="0" w:uiPriority="71" w:unhideWhenUsed="0"/>
+    <w:lsdException w:name="Colorful List" w:semiHidden="0" w:uiPriority="72" w:unhideWhenUsed="0"/>
+    <w:lsdException w:name="Colorful Grid" w:semiHidden="0" w:uiPriority="73" w:unhideWhenUsed="0"/>
+    <w:lsdException w:name="Light Shading Accent 1" w:semiHidden="0" w:uiPriority="60" w:unhideWhenUsed="0"/>
+    <w:lsdException w:name="Light List Accent 1" w:semiHidden="0" w:uiPriority="61" w:unhideWhenUsed="0"/>
+    <w:lsdException w:name="Light Grid Accent 1" w:semiHidden="0" w:uiPriority="62" w:unhideWhenUsed="0"/>
+    <w:lsdException w:name="Medium Shading 1 Accent 1" w:semiHidden="0" w:uiPriority="63" w:unhideWhenUsed="0"/>
+    <w:lsdException w:name="Medium Shading 2 Accent 1" w:semiHidden="0" w:uiPriority="64" w:unhideWhenUsed="0"/>
+    <w:lsdException w:name="Medium List 1 Accent 1" w:semiHidden="0" w:uiPriority="65" w:unhideWhenUsed="0"/>
+    <w:lsdException w:name="Revision" w:unhideWhenUsed="0"/>
+    <w:lsdException w:name="List Paragraph" w:semiHidden="0" w:uiPriority="34" w:unhideWhenUsed="0" w:qFormat="1"/>
+    <w:lsdException w:name="Quote" w:semiHidden="0" w:uiPriority="29" w:unhideWhenUsed="0" w:qFormat="1"/>
+    <w:lsdException w:name="Intense Quote" w:semiHidden="0" w:uiPriority="30" w:unhideWhenUsed="0" w:qFormat="1"/>
+    <w:lsdException w:name="Medium List 2 Accent 1" w:semiHidden="0" w:uiPriority="66" w:unhideWhenUsed="0"/>
+    <w:lsdException w:name="Medium Grid 1 Accent 1" w:semiHidden="0" w:uiPriority="67" w:unhideWhenUsed="0"/>
+    <w:lsdException w:name="Medium Grid 2 Accent 1" w:semiHidden="0" w:uiPriority="68" w:unhideWhenUsed="0"/>
+    <w:lsdException w:name="Medium Grid 3 Accent 1" w:semiHidden="0" w:uiPriority="69" w:unhideWhenUsed="0"/>
+    <w:lsdException w:name="Dark List Accent 1" w:semiHidden="0" w:uiPriority="70" w:unhideWhenUsed="0"/>
+    <w:lsdException w:name="Colorful Shading Accent 1" w:semiHidden="0" w:uiPriority="71" w:unhideWhenUsed="0"/>
+    <w:lsdException w:name="Colorful List Accent 1" w:semiHidden="0" w:uiPriority="72" w:unhideWhenUsed="0"/>
+    <w:lsdException w:name="Colorful Grid Accent 1" w:semiHidden="0" w:uiPriority="73" w:unhideWhenUsed="0"/>
+    <w:lsdException w:name="Light Shading Accent 2" w:semiHidden="0" w:uiPriority="60" w:unhideWhenUsed="0"/>
+    <w:lsdException w:name="Light List Accent 2" w:semiHidden="0" w:uiPriority="61" w:unhideWhenUsed="0"/>
+    <w:lsdException w:name="Light Grid Accent 2" w:semiHidden="0" w:uiPriority="62" w:unhideWhenUsed="0"/>
+    <w:lsdException w:name="Medium Shading 1 Accent 2" w:semiHidden="0" w:uiPriority="63" w:unhideWhenUsed="0"/>
+    <w:lsdException w:name="Medium Shading 2 Accent 2" w:semiHidden="0" w:uiPriority="64" w:unhideWhenUsed="0"/>
+    <w:lsdException w:name="Medium List 1 Accent 2" w:semiHidden="0" w:uiPriority="65" w:unhideWhenUsed="0"/>
+    <w:lsdException w:name="Medium List 2 Accent 2" w:semiHidden="0" w:uiPriority="66" w:unhideWhenUsed="0"/>
+    <w:lsdException w:name="Medium Grid 1 Accent 2" w:semiHidden="0" w:uiPriority="67" w:unhideWhenUsed="0"/>
+    <w:lsdException w:name="Medium Grid 2 Accent 2" w:semiHidden="0" w:uiPriority="68" w:unhideWhenUsed="0"/>
+    <w:lsdException w:name="Medium Grid 3 Accent 2" w:semiHidden="0" w:uiPriority="69" w:unhideWhenUsed="0"/>
+    <w:lsdException w:name="Dark List Accent 2" w:semiHidden="0" w:uiPriority="70" w:unhideWhenUsed="0"/>
+    <w:lsdException w:name="Colorful Shading Accent 2" w:semiHidden="0" w:uiPriority="71" w:unhideWhenUsed="0"/>
+    <w:lsdException w:name="Colorful List Accent 2" w:semiHidden="0" w:uiPriority="72" w:unhideWhenUsed="0"/>
+    <w:lsdException w:name="Colorful Grid Accent 2" w:semiHidden="0" w:uiPriority="73" w:unhideWhenUsed="0"/>
+    <w:lsdException w:name="Light Shading Accent 3" w:semiHidden="0" w:uiPriority="60" w:unhideWhenUsed="0"/>
+    <w:lsdException w:name="Light List Accent 3" w:semiHidden="0" w:uiPriority="61" w:unhideWhenUsed="0"/>
+    <w:lsdException w:name="Light Grid Accent 3" w:semiHidden="0" w:uiPriority="62" w:unhideWhenUsed="0"/>
+    <w:lsdException w:name="Medium Shading 1 Accent 3" w:semiHidden="0" w:uiPriority="63" w:unhideWhenUsed="0"/>
+    <w:lsdException w:name="Medium Shading 2 Accent 3" w:semiHidden="0" w:uiPriority="64" w:unhideWhenUsed="0"/>
+    <w:lsdException w:name="Medium List 1 Accent 3" w:semiHidden="0" w:uiPriority="65" w:unhideWhenUsed="0"/>
+    <w:lsdException w:name="Medium List 2 Accent 3" w:semiHidden="0" w:uiPriority="66" w:unhideWhenUsed="0"/>
+    <w:lsdException w:name="Medium Grid 1 Accent 3" w:semiHidden="0" w:uiPriority="67" w:unhideWhenUsed="0"/>
+    <w:lsdException w:name="Medium Grid 2 Accent 3" w:semiHidden="0" w:uiPriority="68" w:unhideWhenUsed="0"/>
+    <w:lsdException w:name="Medium Grid 3 Accent 3" w:semiHidden="0" w:uiPriority="69" w:unhideWhenUsed="0"/>
+    <w:lsdException w:name="Dark List Accent 3" w:semiHidden="0" w:uiPriority="70" w:unhideWhenUsed="0"/>
+    <w:lsdException w:name="Colorful Shading Accent 3" w:semiHidden="0" w:uiPriority="71" w:unhideWhenUsed="0"/>
+    <w:lsdException w:name="Colorful List Accent 3" w:semiHidden="0" w:uiPriority="72" w:unhideWhenUsed="0"/>
+    <w:lsdException w:name="Colorful Grid Accent 3" w:semiHidden="0" w:uiPriority="73" w:unhideWhenUsed="0"/>
+    <w:lsdException w:name="Light Shading Accent 4" w:semiHidden="0" w:uiPriority="60" w:unhideWhenUsed="0"/>
+    <w:lsdException w:name="Light List Accent 4" w:semiHidden="0" w:uiPriority="61" w:unhideWhenUsed="0"/>
+    <w:lsdException w:name="Light Grid Accent 4" w:semiHidden="0" w:uiPriority="62" w:unhideWhenUsed="0"/>
+    <w:lsdException w:name="Medium Shading 1 Accent 4" w:semiHidden="0" w:uiPriority="63" w:unhideWhenUsed="0"/>
+    <w:lsdException w:name="Medium Shading 2 Accent 4" w:semiHidden="0" w:uiPriority="64" w:unhideWhenUsed="0"/>
+    <w:lsdException w:name="Medium List 1 Accent 4" w:semiHidden="0" w:uiPriority="65" w:unhideWhenUsed="0"/>
+    <w:lsdException w:name="Medium List 2 Accent 4" w:semiHidden="0" w:uiPriority="66" w:unhideWhenUsed="0"/>
+    <w:lsdException w:name="Medium Grid 1 Accent 4" w:semiHidden="0" w:uiPriority="67" w:unhideWhenUsed="0"/>
+    <w:lsdException w:name="Medium Grid 2 Accent 4" w:semiHidden="0" w:uiPriority="68" w:unhideWhenUsed="0"/>
+    <w:lsdException w:name="Medium Grid 3 Accent 4" w:semiHidden="0" w:uiPriority="69" w:unhideWhenUsed="0"/>
+    <w:lsdException w:name="Dark List Accent 4" w:semiHidden="0" w:uiPriority="70" w:unhideWhenUsed="0"/>
+    <w:lsdException w:name="Colorful Shading Accent 4" w:semiHidden="0" w:uiPriority="71" w:unhideWhenUsed="0"/>
+    <w:lsdException w:name="Colorful List Accent 4" w:semiHidden="0" w:uiPriority="72" w:unhideWhenUsed="0"/>
+    <w:lsdException w:name="Colorful Grid Accent 4" w:semiHidden="0" w:uiPriority="73" w:unhideWhenUsed="0"/>
+    <w:lsdException w:name="Light Shading Accent 5" w:semiHidden="0" w:uiPriority="60" w:unhideWhenUsed="0"/>
+    <w:lsdException w:name="Light List Accent 5" w:semiHidden="0" w:uiPriority="61" w:unhideWhenUsed="0"/>
+    <w:lsdException w:name="Light Grid Accent 5" w:semiHidden="0" w:uiPriority="62" w:unhideWhenUsed="0"/>
+    <w:lsdException w:name="Medium Shading 1 Accent 5" w:semiHidden="0" w:uiPriority="63" w:unhideWhenUsed="0"/>
+    <w:lsdException w:name="Medium Shading 2 Accent 5" w:semiHidden="0" w:uiPriority="64" w:unhideWhenUsed="0"/>
+    <w:lsdException w:name="Medium List 1 Accent 5" w:semiHidden="0" w:uiPriority="65" w:unhideWhenUsed="0"/>
+    <w:lsdException w:name="Medium List 2 Accent 5" w:semiHidden="0" w:uiPriority="66" w:unhideWhenUsed="0"/>
+    <w:lsdException w:name="Medium Grid 1 Accent 5" w:semiHidden="0" w:uiPriority="67" w:unhideWhenUsed="0"/>
+    <w:lsdException w:name="Medium Grid 2 Accent 5" w:semiHidden="0" w:uiPriority="68" w:unhideWhenUsed="0"/>
+    <w:lsdException w:name="Medium Grid 3 Accent 5" w:semiHidden="0" w:uiPriority="69" w:unhideWhenUsed="0"/>
+    <w:lsdException w:name="Dark List Accent 5" w:semiHidden="0" w:uiPriority="70" w:unhideWhenUsed="0"/>
+    <w:lsdException w:name="Colorful Shading Accent 5" w:semiHidden="0" w:uiPriority="71" w:unhideWhenUsed="0"/>
+    <w:lsdException w:name="Colorful List Accent 5" w:semiHidden="0" w:uiPriority="72" w:unhideWhenUsed="0"/>
+    <w:lsdException w:name="Colorful Grid Accent 5" w:semiHidden="0" w:uiPriority="73" w:unhideWhenUsed="0"/>
+    <w:lsdException w:name="Light Shading Accent 6" w:semiHidden="0" w:uiPriority="60" w:unhideWhenUsed="0"/>
+    <w:lsdException w:name="Light List Accent 6" w:semiHidden="0" w:uiPriority="61" w:unhideWhenUsed="0"/>
+    <w:lsdException w:name="Light Grid Accent 6" w:semiHidden="0" w:uiPriority="62" w:unhideWhenUsed="0"/>
+    <w:lsdException w:name="Medium Shading 1 Accent 6" w:semiHidden="0" w:uiPriority="63" w:unhideWhenUsed="0"/>
+    <w:lsdException w:name="Medium Shading 2 Accent 6" w:semiHidden="0" w:uiPriority="64" w:unhideWhenUsed="0"/>
+    <w:lsdException w:name="Medium List 1 Accent 6" w:semiHidden="0" w:uiPriority="65" w:unhideWhenUsed="0"/>
+    <w:lsdException w:name="Medium List 2 Accent 6" w:semiHidden="0" w:uiPriority="66" w:unhideWhenUsed="0"/>
+    <w:lsdException w:name="Medium Grid 1 Accent 6" w:semiHidden="0" w:uiPriority="67" w:unhideWhenUsed="0"/>
+    <w:lsdException w:name="Medium Grid 2 Accent 6" w:semiHidden="0" w:uiPriority="68" w:unhideWhenUsed="0"/>
+    <w:lsdException w:name="Medium Grid 3 Accent 6" w:semiHidden="0" w:uiPriority="69" w:unhideWhenUsed="0"/>
+    <w:lsdException w:name="Dark List Accent 6" w:semiHidden="0" w:uiPriority="70" w:unhideWhenUsed="0"/>
+    <w:lsdException w:name="Colorful Shading Accent 6" w:semiHidden="0" w:uiPriority="71" w:unhideWhenUsed="0"/>
+    <w:lsdException w:name="Colorful List Accent 6" w:semiHidden="0" w:uiPriority="72" w:unhideWhenUsed="0"/>
+    <w:lsdException w:name="Colorful Grid Accent 6" w:semiHidden="0" w:uiPriority="73" w:unhideWhenUsed="0"/>
+    <w:lsdException w:name="Subtle Emphasis" w:semiHidden="0" w:uiPriority="19" w:unhideWhenUsed="0" w:qFormat="1"/>
+    <w:lsdException w:name="Intense Emphasis" w:semiHidden="0" w:uiPriority="21" w:unhideWhenUsed="0" w:qFormat="1"/>
+    <w:lsdException w:name="Subtle Reference" w:semiHidden="0" w:uiPriority="31" w:unhideWhenUsed="0" w:qFormat="1"/>
+    <w:lsdException w:name="Intense Reference" w:semiHidden="0" w:uiPriority="32" w:unhideWhenUsed="0" w:qFormat="1"/>
+    <w:lsdException w:name="Book Title" w:semiHidden="0" w:uiPriority="33" w:unhideWhenUsed="0" w:qFormat="1"/>
+    <w:lsdException w:name="Bibliography" w:uiPriority="37"/>
+    <w:lsdException w:name="TOC Heading" w:uiPriority="39" w:qFormat="1"/>
+    <w:lsdException w:name="Plain Table 1" w:semiHidden="0" w:uiPriority="41" w:unhideWhenUsed="0"/>
+    <w:lsdException w:name="Plain Table 2" w:semiHidden="0" w:uiPriority="42" w:unhideWhenUsed="0"/>
+    <w:lsdException w:name="Plain Table 3" w:semiHidden="0" w:uiPriority="43" w:unhideWhenUsed="0"/>
+    <w:lsdException w:name="Plain Table 4" w:semiHidden="0" w:uiPriority="44" w:unhideWhenUsed="0"/>
+    <w:lsdException w:name="Plain Table 5" w:semiHidden="0" w:uiPriority="45" w:unhideWhenUsed="0"/>
+    <w:lsdException w:name="Grid Table Light" w:semiHidden="0" w:uiPriority="40" w:unhideWhenUsed="0"/>
+    <w:lsdException w:name="Grid Table 1 Light" w:semiHidden="0" w:uiPriority="46" w:unhideWhenUsed="0"/>
+    <w:lsdException w:name="Grid Table 2" w:semiHidden="0" w:uiPriority="47" w:unhideWhenUsed="0"/>
+    <w:lsdException w:name="Grid Table 3" w:semiHidden="0" w:uiPriority="48" w:unhideWhenUsed="0"/>
+    <w:lsdException w:name="Grid Table 4" w:semiHidden="0" w:uiPriority="49" w:unhideWhenUsed="0"/>
+    <w:lsdException w:name="Grid Table 5 Dark" w:semiHidden="0" w:uiPriority="50" w:unhideWhenUsed="0"/>
+    <w:lsdException w:name="Grid Table 6 Colorful" w:semiHidden="0" w:uiPriority="51" w:unhideWhenUsed="0"/>
+    <w:lsdException w:name="Grid Table 7 Colorful" w:semiHidden="0" w:uiPriority="52" w:unhideWhenUsed="0"/>
+    <w:lsdException w:name="Grid Table 1 Light Accent 1" w:semiHidden="0" w:uiPriority="46" w:unhideWhenUsed="0"/>
+    <w:lsdException w:name="Grid Table 2 Accent 1" w:semiHidden="0" w:uiPriority="47" w:unhideWhenUsed="0"/>
+    <w:lsdException w:name="Grid Table 3 Accent 1" w:semiHidden="0" w:uiPriority="48" w:unhideWhenUsed="0"/>
+    <w:lsdException w:name="Grid Table 4 Accent 1" w:semiHidden="0" w:uiPriority="49" w:unhideWhenUsed="0"/>
+    <w:lsdException w:name="Grid Table 5 Dark Accent 1" w:semiHidden="0" w:uiPriority="50" w:unhideWhenUsed="0"/>
+    <w:lsdException w:name="Grid Table 6 Colorful Accent 1" w:semiHidden="0" w:uiPriority="51" w:unhideWhenUsed="0"/>
+    <w:lsdException w:name="Grid Table 7 Colorful Accent 1" w:semiHidden="0" w:uiPriority="52" w:unhideWhenUsed="0"/>
+    <w:lsdException w:name="Grid Table 1 Light Accent 2" w:semiHidden="0" w:uiPriority="46" w:unhideWhenUsed="0"/>
+    <w:lsdException w:name="Grid Table 2 Accent 2" w:semiHidden="0" w:uiPriority="47" w:unhideWhenUsed="0"/>
+    <w:lsdException w:name="Grid Table 3 Accent 2" w:semiHidden="0" w:uiPriority="48" w:unhideWhenUsed="0"/>
+    <w:lsdException w:name="Grid Table 4 Accent 2" w:semiHidden="0" w:uiPriority="49" w:unhideWhenUsed="0"/>
+    <w:lsdException w:name="Grid Table 5 Dark Accent 2" w:semiHidden="0" w:uiPriority="50" w:unhideWhenUsed="0"/>
+    <w:lsdException w:name="Grid Table 6 Colorful Accent 2" w:semiHidden="0" w:uiPriority="51" w:unhideWhenUsed="0"/>
+    <w:lsdException w:name="Grid Table 7 Colorful Accent 2" w:semiHidden="0" w:uiPriority="52" w:unhideWhenUsed="0"/>
+    <w:lsdException w:name="Grid Table 1 Light Accent 3" w:semiHidden="0" w:uiPriority="46" w:unhideWhenUsed="0"/>
+    <w:lsdException w:name="Grid Table 2 Accent 3" w:semiHidden="0" w:uiPriority="47" w:unhideWhenUsed="0"/>
+    <w:lsdException w:name="Grid Table 3 Accent 3" w:semiHidden="0" w:uiPriority="48" w:unhideWhenUsed="0"/>
+    <w:lsdException w:name="Grid Table 4 Accent 3" w:semiHidden="0" w:uiPriority="49" w:unhideWhenUsed="0"/>
+    <w:lsdException w:name="Grid Table 5 Dark Accent 3" w:semiHidden="0" w:uiPriority="50" w:unhideWhenUsed="0"/>
+    <w:lsdException w:name="Grid Table 6 Colorful Accent 3" w:semiHidden="0" w:uiPriority="51" w:unhideWhenUsed="0"/>
+    <w:lsdException w:name="Grid Table 7 Colorful Accent 3" w:semiHidden="0" w:uiPriority="52" w:unhideWhenUsed="0"/>
+    <w:lsdException w:name="Grid Table 1 Light Accent 4" w:semiHidden="0" w:uiPriority="46" w:unhideWhenUsed="0"/>
+    <w:lsdException w:name="Grid Table 2 Accent 4" w:semiHidden="0" w:uiPriority="47" w:unhideWhenUsed="0"/>
+    <w:lsdException w:name="Grid Table 3 Accent 4" w:semiHidden="0" w:uiPriority="48" w:unhideWhenUsed="0"/>
+    <w:lsdException w:name="Grid Table 4 Accent 4" w:semiHidden="0" w:uiPriority="49" w:unhideWhenUsed="0"/>
+    <w:lsdException w:name="Grid Table 5 Dark Accent 4" w:semiHidden="0" w:uiPriority="50" w:unhideWhenUsed="0"/>
+    <w:lsdException w:name="Grid Table 6 Colorful Accent 4" w:semiHidden="0" w:uiPriority="51" w:unhideWhenUsed="0"/>
+    <w:lsdException w:name="Grid Table 7 Colorful Accent 4" w:semiHidden="0" w:uiPriority="52" w:unhideWhenUsed="0"/>
+    <w:lsdException w:name="Grid Table 1 Light Accent 5" w:semiHidden="0" w:uiPriority="46" w:unhideWhenUsed="0"/>
+    <w:lsdException w:name="Grid Table 2 Accent 5" w:semiHidden="0" w:uiPriority="47" w:unhideWhenUsed="0"/>
+    <w:lsdException w:name="Grid Table 3 Accent 5" w:semiHidden="0" w:uiPriority="48" w:unhideWhenUsed="0"/>
+    <w:lsdException w:name="Grid Table 4 Accent 5" w:semiHidden="0" w:uiPriority="49" w:unhideWhenUsed="0"/>
+    <w:lsdException w:name="Grid Table 5 Dark Accent 5" w:semiHidden="0" w:uiPriority="50" w:unhideWhenUsed="0"/>
+    <w:lsdException w:name="Grid Table 6 Colorful Accent 5" w:semiHidden="0" w:uiPriority="51" w:unhideWhenUsed="0"/>
+    <w:lsdException w:name="Grid Table 7 Colorful Accent 5" w:semiHidden="0" w:uiPriority="52" w:unhideWhenUsed="0"/>
+    <w:lsdException w:name="Grid Table 1 Light Accent 6" w:semiHidden="0" w:uiPriority="46" w:unhideWhenUsed="0"/>
+    <w:lsdException w:name="Grid Table 2 Accent 6" w:semiHidden="0" w:uiPriority="47" w:unhideWhenUsed="0"/>
+    <w:lsdException w:name="Grid Table 3 Accent 6" w:semiHidden="0" w:uiPriority="48" w:unhideWhenUsed="0"/>
+    <w:lsdException w:name="Grid Table 4 Accent 6" w:semiHidden="0" w:uiPriority="49" w:unhideWhenUsed="0"/>
+    <w:lsdException w:name="Grid Table 5 Dark Accent 6" w:semiHidden="0" w:uiPriority="50" w:unhideWhenUsed="0"/>
+    <w:lsdException w:name="Grid Table 6 Colorful Accent 6" w:semiHidden="0" w:uiPriority="51" w:unhideWhenUsed="0"/>
+    <w:lsdException w:name="Grid Table 7 Colorful Accent 6" w:semiHidden="0" w:uiPriority="52" w:unhideWhenUsed="0"/>
+    <w:lsdException w:name="List Table 1 Light" w:semiHidden="0" w:uiPriority="46" w:unhideWhenUsed="0"/>
+    <w:lsdException w:name="List Table 2" w:semiHidden="0" w:uiPriority="47" w:unhideWhenUsed="0"/>
+    <w:lsdException w:name="List Table 3" w:semiHidden="0" w:uiPriority="48" w:unhideWhenUsed="0"/>
+    <w:lsdException w:name="List Table 4" w:semiHidden="0" w:uiPriority="49" w:unhideWhenUsed="0"/>
+    <w:lsdException w:name="List Table 5 Dark" w:semiHidden="0" w:uiPriority="50" w:unhideWhenUsed="0"/>
+    <w:lsdException w:name="List Table 6 Colorful" w:semiHidden="0" w:uiPriority="51" w:unhideWhenUsed="0"/>
+    <w:lsdException w:name="List Table 7 Colorful" w:semiHidden="0" w:uiPriority="52" w:unhideWhenUsed="0"/>
+    <w:lsdException w:name="List Table 1 Light Accent 1" w:semiHidden="0" w:uiPriority="46" w:unhideWhenUsed="0"/>
+    <w:lsdException w:name="List Table 2 Accent 1" w:semiHidden="0" w:uiPriority="47" w:unhideWhenUsed="0"/>
+    <w:lsdException w:name="List Table 3 Accent 1" w:semiHidden="0" w:uiPriority="48" w:unhideWhenUsed="0"/>
+    <w:lsdException w:name="List Table 4 Accent 1" w:semiHidden="0" w:uiPriority="49" w:unhideWhenUsed="0"/>
+    <w:lsdException w:name="List Table 5 Dark Accent 1" w:semiHidden="0" w:uiPriority="50" w:unhideWhenUsed="0"/>
+    <w:lsdException w:name="List Table 6 Colorful Accent 1" w:semiHidden="0" w:uiPriority="51" w:unhideWhenUsed="0"/>
+    <w:lsdException w:name="List Table 7 Colorful Accent 1" w:semiHidden="0" w:uiPriority="52" w:unhideWhenUsed="0"/>
+    <w:lsdException w:name="List Table 1 Light Accent 2" w:semiHidden="0" w:uiPriority="46" w:unhideWhenUsed="0"/>
+    <w:lsdException w:name="List Table 2 Accent 2" w:semiHidden="0" w:uiPriority="47" w:unhideWhenUsed="0"/>
+    <w:lsdException w:name="List Table 3 Accent 2" w:semiHidden="0" w:uiPriority="48" w:unhideWhenUsed="0"/>
+    <w:lsdException w:name="List Table 4 Accent 2" w:semiHidden="0" w:uiPriority="49" w:unhideWhenUsed="0"/>
+    <w:lsdException w:name="List Table 5 Dark Accent 2" w:semiHidden="0" w:uiPriority="50" w:unhideWhenUsed="0"/>
+    <w:lsdException w:name="List Table 6 Colorful Accent 2" w:semiHidden="0" w:uiPriority="51" w:unhideWhenUsed="0"/>
+    <w:lsdException w:name="List Table 7 Colorful Accent 2" w:semiHidden="0" w:uiPriority="52" w:unhideWhenUsed="0"/>
+    <w:lsdException w:name="List Table 1 Light Accent 3" w:semiHidden="0" w:uiPriority="46" w:unhideWhenUsed="0"/>
+    <w:lsdException w:name="List Table 2 Accent 3" w:semiHidden="0" w:uiPriority="47" w:unhideWhenUsed="0"/>
+    <w:lsdException w:name="List Table 3 Accent 3" w:semiHidden="0" w:uiPriority="48" w:unhideWhenUsed="0"/>
+    <w:lsdException w:name="List Table 4 Accent 3" w:semiHidden="0" w:uiPriority="49" w:unhideWhenUsed="0"/>
+    <w:lsdException w:name="List Table 5 Dark Accent 3" w:semiHidden="0" w:uiPriority="50" w:unhideWhenUsed="0"/>
+    <w:lsdException w:name="List Table 6 Colorful Accent 3" w:semiHidden="0" w:uiPriority="51" w:unhideWhenUsed="0"/>
+    <w:lsdException w:name="List Table 7 Colorful Accent 3" w:semiHidden="0" w:uiPriority="52" w:unhideWhenUsed="0"/>
+    <w:lsdException w:name="List Table 1 Light Accent 4" w:semiHidden="0" w:uiPriority="46" w:unhideWhenUsed="0"/>
+    <w:lsdException w:name="List Table 2 Accent 4" w:semiHidden="0" w:uiPriority="47" w:unhideWhenUsed="0"/>
+    <w:lsdException w:name="List Table 3 Accent 4" w:semiHidden="0" w:uiPriority="48" w:unhideWhenUsed="0"/>
+    <w:lsdException w:name="List Table 4 Accent 4" w:semiHidden="0" w:uiPriority="49" w:unhideWhenUsed="0"/>
+    <w:lsdException w:name="List Table 5 Dark Accent 4" w:semiHidden="0" w:uiPriority="50" w:unhideWhenUsed="0"/>
+    <w:lsdException w:name="List Table 6 Colorful Accent 4" w:semiHidden="0" w:uiPriority="51" w:unhideWhenUsed="0"/>
+    <w:lsdException w:name="List Table 7 Colorful Accent 4" w:semiHidden="0" w:uiPriority="52" w:unhideWhenUsed="0"/>
+    <w:lsdException w:name="List Table 1 Light Accent 5" w:semiHidden="0" w:uiPriority="46" w:unhideWhenUsed="0"/>
+    <w:lsdException w:name="List Table 2 Accent 5" w:semiHidden="0" w:uiPriority="47" w:unhideWhenUsed="0"/>
+    <w:lsdException w:name="List Table 3 Accent 5" w:semiHidden="0" w:uiPriority="48" w:unhideWhenUsed="0"/>
+    <w:lsdException w:name="List Table 4 Accent 5" w:semiHidden="0" w:uiPriority="49" w:unhideWhenUsed="0"/>
+    <w:lsdException w:name="List Table 5 Dark Accent 5" w:semiHidden="0" w:uiPriority="50" w:unhideWhenUsed="0"/>
+    <w:lsdException w:name="List Table 6 Colorful Accent 5" w:semiHidden="0" w:uiPriority="51" w:unhideWhenUsed="0"/>
+    <w:lsdException w:name="List Table 7 Colorful Accent 5" w:semiHidden="0" w:uiPriority="52" w:unhideWhenUsed="0"/>
+    <w:lsdException w:name="List Table 1 Light Accent 6" w:semiHidden="0" w:uiPriority="46" w:unhideWhenUsed="0"/>
+    <w:lsdException w:name="List Table 2 Accent 6" w:semiHidden="0" w:uiPriority="47" w:unhideWhenUsed="0"/>
+    <w:lsdException w:name="List Table 3 Accent 6" w:semiHidden="0" w:uiPriority="48" w:unhideWhenUsed="0"/>
+    <w:lsdException w:name="List Table 4 Accent 6" w:semiHidden="0" w:uiPriority="49" w:unhideWhenUsed="0"/>
+    <w:lsdException w:name="List Table 5 Dark Accent 6" w:semiHidden="0" w:uiPriority="50" w:unhideWhenUsed="0"/>
+    <w:lsdException w:name="List Table 6 Colorful Accent 6" w:semiHidden="0" w:uiPriority="51" w:unhideWhenUsed="0"/>
+    <w:lsdException w:name="List Table 7 Colorful Accent 6" w:semiHidden="0" w:uiPriority="52" w:unhideWhenUsed="0"/>
   </w:latentStyles>
   <w:style w:type="paragraph" w:styleId="para0" w:default="1">
     <w:name w:val="Normal"/>
     <w:qFormat/>
-    <w:pPr>
-      <w:spacing w:before="240"/>
-      <w:pBdr>
-        <w:top w:val="nil" w:sz="0" w:space="0" w:color="000000" tmln="20, 20, 20, 0, 0"/>
-        <w:left w:val="nil" w:sz="0" w:space="0" w:color="000000" tmln="20, 20, 20, 0, 0"/>
-        <w:bottom w:val="nil" w:sz="0" w:space="0" w:color="000000" tmln="20, 20, 20, 0, 0"/>
-        <w:right w:val="nil" w:sz="0" w:space="0" w:color="000000" tmln="20, 20, 20, 0, 0"/>
-        <w:between w:val="nil" w:sz="0" w:space="0" w:color="000000" tmln="20, 20, 20, 0, 0"/>
-      </w:pBdr>
-      <w:shd w:val="none"/>
-    </w:pPr>
     <w:rPr>
       <w:sz w:val="24"/>
       <w:lang w:val="en-us"/>
@@ -2838,7 +3839,7 @@
       <w:pageBreakBefore/>
       <w:keepNext/>
       <w:outlineLvl w:val="0"/>
-      <w:tabs>
+      <w:tabs defTabSz="720">
         <w:tab w:val="left" w:pos="432" w:leader="none"/>
       </w:tabs>
     </w:pPr>
@@ -2862,7 +3863,7 @@
       <w:spacing w:after="60"/>
       <w:keepNext/>
       <w:outlineLvl w:val="1"/>
-      <w:tabs>
+      <w:tabs defTabSz="720">
         <w:tab w:val="left" w:pos="576" w:leader="none"/>
       </w:tabs>
     </w:pPr>
@@ -2885,7 +3886,7 @@
       <w:spacing w:after="60"/>
       <w:keepNext/>
       <w:outlineLvl w:val="2"/>
-      <w:tabs>
+      <w:tabs defTabSz="720">
         <w:tab w:val="left" w:pos="720" w:leader="none"/>
       </w:tabs>
     </w:pPr>
@@ -2907,7 +3908,7 @@
       <w:spacing w:after="60"/>
       <w:keepNext/>
       <w:outlineLvl w:val="3"/>
-      <w:tabs>
+      <w:tabs defTabSz="720">
         <w:tab w:val="left" w:pos="864" w:leader="none"/>
       </w:tabs>
     </w:pPr>
@@ -2928,7 +3929,7 @@
       <w:ind w:left="1008" w:hanging="1008"/>
       <w:spacing w:after="60"/>
       <w:outlineLvl w:val="4"/>
-      <w:tabs>
+      <w:tabs defTabSz="720">
         <w:tab w:val="left" w:pos="1008" w:leader="none"/>
       </w:tabs>
     </w:pPr>
@@ -2946,7 +3947,7 @@
       <w:ind w:left="1152" w:hanging="1152"/>
       <w:spacing w:after="60"/>
       <w:outlineLvl w:val="5"/>
-      <w:tabs>
+      <w:tabs defTabSz="720">
         <w:tab w:val="left" w:pos="1152" w:leader="none"/>
       </w:tabs>
     </w:pPr>
@@ -2964,7 +3965,7 @@
       <w:ind w:left="1296" w:hanging="1296"/>
       <w:spacing w:after="60"/>
       <w:outlineLvl w:val="6"/>
-      <w:tabs>
+      <w:tabs defTabSz="720">
         <w:tab w:val="left" w:pos="1296" w:leader="none"/>
       </w:tabs>
     </w:pPr>
@@ -2985,7 +3986,7 @@
       <w:ind w:left="1440" w:hanging="1440"/>
       <w:spacing w:after="60"/>
       <w:outlineLvl w:val="7"/>
-      <w:tabs>
+      <w:tabs defTabSz="720">
         <w:tab w:val="left" w:pos="1440" w:leader="none"/>
       </w:tabs>
     </w:pPr>
@@ -3007,7 +4008,7 @@
       <w:ind w:left="1584" w:hanging="1584"/>
       <w:spacing w:after="60"/>
       <w:outlineLvl w:val="8"/>
-      <w:tabs>
+      <w:tabs defTabSz="720">
         <w:tab w:val="left" w:pos="1584" w:leader="none"/>
       </w:tabs>
     </w:pPr>
@@ -3021,7 +4022,7 @@
     <w:qFormat/>
     <w:basedOn w:val="para0"/>
     <w:pPr>
-      <w:tabs>
+      <w:tabs defTabSz="720">
         <w:tab w:val="center" w:pos="4320" w:leader="none"/>
         <w:tab w:val="right" w:pos="8640" w:leader="none"/>
       </w:tabs>
@@ -3032,7 +4033,7 @@
     <w:qFormat/>
     <w:basedOn w:val="para0"/>
     <w:pPr>
-      <w:tabs>
+      <w:tabs defTabSz="720">
         <w:tab w:val="center" w:pos="4320" w:leader="none"/>
         <w:tab w:val="right" w:pos="8640" w:leader="none"/>
       </w:tabs>
@@ -3045,7 +4046,7 @@
     <w:next w:val="para0"/>
     <w:pPr>
       <w:spacing w:after="120"/>
-      <w:tabs>
+      <w:tabs defTabSz="720">
         <w:tab w:val="right" w:pos="9360" w:leader="dot"/>
       </w:tabs>
     </w:pPr>
@@ -3090,7 +4091,7 @@
     <w:pPr>
       <w:ind w:left="245"/>
       <w:spacing w:before="0"/>
-      <w:tabs>
+      <w:tabs defTabSz="720">
         <w:tab w:val="right" w:pos="9360" w:leader="dot"/>
       </w:tabs>
     </w:pPr>
@@ -3106,7 +4107,7 @@
     <w:pPr>
       <w:ind w:left="475"/>
       <w:spacing w:before="0"/>
-      <w:tabs>
+      <w:tabs defTabSz="720">
         <w:tab w:val="right" w:pos="9360" w:leader="dot"/>
       </w:tabs>
     </w:pPr>
@@ -3121,7 +4122,7 @@
     <w:next w:val="para0"/>
     <w:pPr>
       <w:ind w:left="720"/>
-      <w:tabs>
+      <w:tabs defTabSz="720">
         <w:tab w:val="right" w:pos="9360" w:leader="dot"/>
       </w:tabs>
     </w:pPr>
@@ -3133,7 +4134,7 @@
     <w:next w:val="para0"/>
     <w:pPr>
       <w:ind w:left="960"/>
-      <w:tabs>
+      <w:tabs defTabSz="720">
         <w:tab w:val="right" w:pos="9360" w:leader="dot"/>
       </w:tabs>
     </w:pPr>
@@ -3145,7 +4146,7 @@
     <w:next w:val="para0"/>
     <w:pPr>
       <w:ind w:left="1200"/>
-      <w:tabs>
+      <w:tabs defTabSz="720">
         <w:tab w:val="right" w:pos="9360" w:leader="dot"/>
       </w:tabs>
     </w:pPr>
@@ -3157,7 +4158,7 @@
     <w:next w:val="para0"/>
     <w:pPr>
       <w:ind w:left="1440"/>
-      <w:tabs>
+      <w:tabs defTabSz="720">
         <w:tab w:val="right" w:pos="9360" w:leader="dot"/>
       </w:tabs>
     </w:pPr>
@@ -3169,7 +4170,7 @@
     <w:next w:val="para0"/>
     <w:pPr>
       <w:ind w:left="1680"/>
-      <w:tabs>
+      <w:tabs defTabSz="720">
         <w:tab w:val="right" w:pos="9360" w:leader="dot"/>
       </w:tabs>
     </w:pPr>
@@ -3181,7 +4182,7 @@
     <w:next w:val="para0"/>
     <w:pPr>
       <w:ind w:left="1920"/>
-      <w:tabs>
+      <w:tabs defTabSz="720">
         <w:tab w:val="right" w:pos="9360" w:leader="dot"/>
       </w:tabs>
     </w:pPr>
@@ -3201,7 +4202,7 @@
     <w:next w:val="para0"/>
     <w:pPr>
       <w:spacing w:before="120" w:after="60"/>
-      <w:tabs>
+      <w:tabs defTabSz="720">
         <w:tab w:val="left" w:pos="2880" w:leader="none"/>
         <w:tab w:val="left" w:pos="5400" w:leader="none"/>
         <w:tab w:val="left" w:pos="6840" w:leader="none"/>
@@ -3261,7 +4262,7 @@
     <w:next w:val="para0"/>
     <w:pPr>
       <w:ind w:left="480" w:hanging="480"/>
-      <w:tabs>
+      <w:tabs defTabSz="720">
         <w:tab w:val="right" w:pos="9360" w:leader="dot"/>
       </w:tabs>
     </w:pPr>
@@ -3276,7 +4277,7 @@
         <w:numId w:val="5"/>
       </w:numPr>
       <w:ind w:left="360" w:hanging="360"/>
-      <w:tabs>
+      <w:tabs defTabSz="720">
         <w:tab w:val="left" w:pos="360" w:leader="none"/>
       </w:tabs>
     </w:pPr>
@@ -3344,7 +4345,7 @@
         <w:numId w:val="6"/>
       </w:numPr>
       <w:ind w:left="360" w:hanging="360"/>
-      <w:tabs>
+      <w:tabs defTabSz="720">
         <w:tab w:val="left" w:pos="360" w:leader="none"/>
       </w:tabs>
     </w:pPr>
@@ -3417,7 +4418,7 @@
       </w:numPr>
       <w:ind w:left="426" w:hanging="426"/>
       <w:spacing w:after="120"/>
-      <w:tabs>
+      <w:tabs defTabSz="720">
         <w:tab w:val="left" w:pos="357" w:leader="none"/>
       </w:tabs>
     </w:pPr>
@@ -3432,7 +4433,7 @@
         <w:numId w:val="3"/>
       </w:numPr>
       <w:ind w:left="360" w:hanging="360"/>
-      <w:tabs>
+      <w:tabs defTabSz="720">
         <w:tab w:val="left" w:pos="360" w:leader="none"/>
       </w:tabs>
     </w:pPr>
@@ -3447,7 +4448,7 @@
         <w:numId w:val="1"/>
       </w:numPr>
       <w:ind w:left="1492" w:hanging="360"/>
-      <w:tabs>
+      <w:tabs defTabSz="720">
         <w:tab w:val="left" w:pos="1492" w:leader="none"/>
       </w:tabs>
     </w:pPr>
@@ -3462,7 +4463,7 @@
         <w:numId w:val="2"/>
       </w:numPr>
       <w:ind w:left="641" w:hanging="357"/>
-      <w:tabs>
+      <w:tabs defTabSz="720">
         <w:tab w:val="left" w:pos="644" w:leader="none"/>
       </w:tabs>
     </w:pPr>
@@ -3498,6 +4499,23 @@
       <w:color w:val="7f007f"/>
       <w:u w:color="auto" w:val="single"/>
     </w:rPr>
+  </w:style>
+  <w:style w:type="table" w:default="1" w:styleId="TableNormal">
+    <w:name w:val="Normal Table"/>
+    <w:uiPriority w:val="99"/>
+    <w:semiHidden/>
+    <w:unhideWhenUsed/>
+    <w:tblPr>
+      <w:tblStyleRowBandSize w:val="1"/>
+      <w:tblStyleColBandSize w:val="1"/>
+      <w:tblInd w:w="0" w:type="dxa"/>
+      <w:tblCellMar>
+        <w:top w:w="0" w:type="dxa"/>
+        <w:left w:w="108" w:type="dxa"/>
+        <w:bottom w:w="0" w:type="dxa"/>
+        <w:right w:w="108" w:type="dxa"/>
+      </w:tblCellMar>
+    </w:tblPr>
   </w:style>
 </w:styles>
 </file>
@@ -3513,9 +4531,21 @@
         <w:lang w:val="en-gb" w:eastAsia="zh-cn" w:bidi="ar-sa"/>
       </w:rPr>
     </w:rPrDefault>
-    <w:pPrDefault/>
+    <w:pPrDefault>
+      <w:pPr>
+        <w:spacing w:before="240"/>
+        <w:pBdr>
+          <w:top w:val="nil" w:sz="0" w:space="0" w:color="000000" tmln="20, 20, 20, 0, 0"/>
+          <w:left w:val="nil" w:sz="0" w:space="0" w:color="000000" tmln="20, 20, 20, 0, 0"/>
+          <w:bottom w:val="nil" w:sz="0" w:space="0" w:color="000000" tmln="20, 20, 20, 0, 0"/>
+          <w:right w:val="nil" w:sz="0" w:space="0" w:color="000000" tmln="20, 20, 20, 0, 0"/>
+          <w:between w:val="nil" w:sz="0" w:space="0" w:color="000000" tmln="20, 20, 20, 0, 0"/>
+        </w:pBdr>
+        <w:shd w:val="none"/>
+      </w:pPr>
+    </w:pPrDefault>
   </w:docDefaults>
-  <w:latentStyles w:defLockedState="0" w:defUIPriority="99" w:defSemiHidden="1" w:defUnhideWhenUsed="1" w:defQFormat="0" w:count="267">
+  <w:latentStyles w:defLockedState="0" w:defUIPriority="99" w:defSemiHidden="0" w:defUnhideWhenUsed="0" w:defQFormat="0" w:count="371">
     <w:lsdException w:name="Normal" w:semiHidden="0" w:uiPriority="0" w:unhideWhenUsed="0" w:qFormat="1"/>
     <w:lsdException w:name="heading 1" w:semiHidden="0" w:uiPriority="9" w:unhideWhenUsed="0" w:qFormat="1"/>
     <w:lsdException w:name="heading 2" w:uiPriority="9" w:qFormat="1"/>
@@ -3526,21 +4556,371 @@
     <w:lsdException w:name="heading 7" w:uiPriority="9" w:qFormat="1"/>
     <w:lsdException w:name="heading 8" w:uiPriority="9" w:qFormat="1"/>
     <w:lsdException w:name="heading 9" w:uiPriority="9" w:qFormat="1"/>
+    <w:lsdException w:name="index 1"/>
+    <w:lsdException w:name="index 2"/>
+    <w:lsdException w:name="index 3"/>
+    <w:lsdException w:name="index 4"/>
+    <w:lsdException w:name="index 5"/>
+    <w:lsdException w:name="index 6"/>
+    <w:lsdException w:name="index 7"/>
+    <w:lsdException w:name="index 8"/>
+    <w:lsdException w:name="index 9"/>
+    <w:lsdException w:name="toc 1" w:uiPriority="39"/>
+    <w:lsdException w:name="toc 2" w:uiPriority="39"/>
+    <w:lsdException w:name="toc 3" w:uiPriority="39"/>
+    <w:lsdException w:name="toc 4" w:uiPriority="39"/>
+    <w:lsdException w:name="toc 5" w:uiPriority="39"/>
+    <w:lsdException w:name="toc 6" w:uiPriority="39"/>
+    <w:lsdException w:name="toc 7" w:uiPriority="39"/>
+    <w:lsdException w:name="toc 8" w:uiPriority="39"/>
+    <w:lsdException w:name="toc 9" w:uiPriority="39"/>
+    <w:lsdException w:name="Normal Indent"/>
+    <w:lsdException w:name="footnote text"/>
+    <w:lsdException w:name="annotation text"/>
+    <w:lsdException w:name="header"/>
+    <w:lsdException w:name="footer"/>
+    <w:lsdException w:name="index heading"/>
+    <w:lsdException w:name="caption" w:uiPriority="35" w:qFormat="1"/>
+    <w:lsdException w:name="table of figures"/>
+    <w:lsdException w:name="envelope address"/>
+    <w:lsdException w:name="envelope return"/>
+    <w:lsdException w:name="footnote reference"/>
+    <w:lsdException w:name="annotation reference"/>
+    <w:lsdException w:name="line number"/>
+    <w:lsdException w:name="page number"/>
+    <w:lsdException w:name="endnote reference"/>
+    <w:lsdException w:name="endnote text"/>
+    <w:lsdException w:name="table of authorities"/>
+    <w:lsdException w:name="macro"/>
+    <w:lsdException w:name="toa heading"/>
+    <w:lsdException w:name="List"/>
+    <w:lsdException w:name="List Bullet"/>
+    <w:lsdException w:name="List Number"/>
+    <w:lsdException w:name="List 2"/>
+    <w:lsdException w:name="List 3"/>
+    <w:lsdException w:name="List 4"/>
+    <w:lsdException w:name="List 5"/>
+    <w:lsdException w:name="List Bullet 2"/>
+    <w:lsdException w:name="List Bullet 3"/>
+    <w:lsdException w:name="List Bullet 4"/>
+    <w:lsdException w:name="List Bullet 5"/>
+    <w:lsdException w:name="List Number 2"/>
+    <w:lsdException w:name="List Number 3"/>
+    <w:lsdException w:name="List Number 4"/>
+    <w:lsdException w:name="List Number 5"/>
+    <w:lsdException w:name="Title" w:semiHidden="0" w:uiPriority="10" w:unhideWhenUsed="0" w:qFormat="1"/>
+    <w:lsdException w:name="Closing"/>
+    <w:lsdException w:name="Signature"/>
+    <w:lsdException w:name="Default Paragraph Font" w:uiPriority="1"/>
+    <w:lsdException w:name="Body Text"/>
+    <w:lsdException w:name="Body Text Indent"/>
+    <w:lsdException w:name="List Continue"/>
+    <w:lsdException w:name="List Continue 2"/>
+    <w:lsdException w:name="List Continue 3"/>
+    <w:lsdException w:name="List Continue 4"/>
+    <w:lsdException w:name="List Continue 5"/>
+    <w:lsdException w:name="Message Header"/>
+    <w:lsdException w:name="Subtitle" w:semiHidden="0" w:uiPriority="11" w:unhideWhenUsed="0" w:qFormat="1"/>
+    <w:lsdException w:name="Salutation"/>
+    <w:lsdException w:name="Date"/>
+    <w:lsdException w:name="Body Text First Indent"/>
+    <w:lsdException w:name="Body Text First Indent 2"/>
+    <w:lsdException w:name="Note Heading"/>
+    <w:lsdException w:name="Body Text 2"/>
+    <w:lsdException w:name="Body Text 3"/>
+    <w:lsdException w:name="Body Text Indent 2"/>
+    <w:lsdException w:name="Body Text Indent 3"/>
+    <w:lsdException w:name="Block Text"/>
+    <w:lsdException w:name="Hyperlink"/>
+    <w:lsdException w:name="FollowedHyperlink"/>
+    <w:lsdException w:name="Strong" w:semiHidden="0" w:uiPriority="22" w:unhideWhenUsed="0" w:qFormat="1"/>
+    <w:lsdException w:name="Emphasis" w:semiHidden="0" w:uiPriority="20" w:unhideWhenUsed="0" w:qFormat="1"/>
+    <w:lsdException w:name="Document Map"/>
+    <w:lsdException w:name="Plain Text"/>
+    <w:lsdException w:name="E-mail Signature"/>
+    <w:lsdException w:name="HTML Top of Form"/>
+    <w:lsdException w:name="HTML Bottom of Form"/>
+    <w:lsdException w:name="Normal (Web)"/>
+    <w:lsdException w:name="HTML Acronym"/>
+    <w:lsdException w:name="HTML Address"/>
+    <w:lsdException w:name="HTML Cite"/>
+    <w:lsdException w:name="HTML Code"/>
+    <w:lsdException w:name="HTML Definition"/>
+    <w:lsdException w:name="HTML Keyboard"/>
+    <w:lsdException w:name="HTML Preformatted"/>
+    <w:lsdException w:name="HTML Sample"/>
+    <w:lsdException w:name="HTML Typewriter"/>
+    <w:lsdException w:name="HTML Variable"/>
+    <w:lsdException w:name="Normal Table"/>
+    <w:lsdException w:name="annotation subject"/>
+    <w:lsdException w:name="No List"/>
+    <w:lsdException w:name="Outline List 1"/>
+    <w:lsdException w:name="Outline List 2"/>
+    <w:lsdException w:name="Outline List 3"/>
+    <w:lsdException w:name="Table Simple 1"/>
+    <w:lsdException w:name="Table Simple 2"/>
+    <w:lsdException w:name="Table Simple 3"/>
+    <w:lsdException w:name="Table Classic 1"/>
+    <w:lsdException w:name="Table Classic 2"/>
+    <w:lsdException w:name="Table Classic 3"/>
+    <w:lsdException w:name="Table Classic 4"/>
+    <w:lsdException w:name="Table Colorful 1"/>
+    <w:lsdException w:name="Table Colorful 2"/>
+    <w:lsdException w:name="Table Colorful 3"/>
+    <w:lsdException w:name="Table Columns 1"/>
+    <w:lsdException w:name="Table Columns 2"/>
+    <w:lsdException w:name="Table Columns 3"/>
+    <w:lsdException w:name="Table Columns 4"/>
+    <w:lsdException w:name="Table Columns 5"/>
+    <w:lsdException w:name="Table Grid 1"/>
+    <w:lsdException w:name="Table Grid 2"/>
+    <w:lsdException w:name="Table Grid 3"/>
+    <w:lsdException w:name="Table Grid 4"/>
+    <w:lsdException w:name="Table Grid 5"/>
+    <w:lsdException w:name="Table Grid 6"/>
+    <w:lsdException w:name="Table Grid 7"/>
+    <w:lsdException w:name="Table Grid 8"/>
+    <w:lsdException w:name="Table List 1"/>
+    <w:lsdException w:name="Table List 2"/>
+    <w:lsdException w:name="Table List 3"/>
+    <w:lsdException w:name="Table List 4"/>
+    <w:lsdException w:name="Table List 5"/>
+    <w:lsdException w:name="Table List 6"/>
+    <w:lsdException w:name="Table List 7"/>
+    <w:lsdException w:name="Table List 8"/>
+    <w:lsdException w:name="Table 3D effects 1"/>
+    <w:lsdException w:name="Table 3D effects 2"/>
+    <w:lsdException w:name="Table 3D effects 3"/>
+    <w:lsdException w:name="Table Contemporary"/>
+    <w:lsdException w:name="Table Elegant"/>
+    <w:lsdException w:name="Table Professional"/>
+    <w:lsdException w:name="Table Subtle 1"/>
+    <w:lsdException w:name="Table Subtle 2"/>
+    <w:lsdException w:name="Table Web 1"/>
+    <w:lsdException w:name="Table Web 2"/>
+    <w:lsdException w:name="Table Web 3"/>
+    <w:lsdException w:name="Balloon Text"/>
+    <w:lsdException w:name="Table Grid" w:semiHidden="0" w:uiPriority="59" w:unhideWhenUsed="0"/>
+    <w:lsdException w:name="Table Theme"/>
+    <w:lsdException w:name="Placeholder Text" w:unhideWhenUsed="0"/>
+    <w:lsdException w:name="No Spacing" w:semiHidden="0" w:uiPriority="1" w:unhideWhenUsed="0" w:qFormat="1"/>
+    <w:lsdException w:name="Light Shading" w:semiHidden="0" w:uiPriority="60" w:unhideWhenUsed="0"/>
+    <w:lsdException w:name="Light List" w:semiHidden="0" w:uiPriority="61" w:unhideWhenUsed="0"/>
+    <w:lsdException w:name="Light Grid" w:semiHidden="0" w:uiPriority="62" w:unhideWhenUsed="0"/>
+    <w:lsdException w:name="Medium Shading 1" w:semiHidden="0" w:uiPriority="63" w:unhideWhenUsed="0"/>
+    <w:lsdException w:name="Medium Shading 2" w:semiHidden="0" w:uiPriority="64" w:unhideWhenUsed="0"/>
+    <w:lsdException w:name="Medium List 1" w:semiHidden="0" w:uiPriority="65" w:unhideWhenUsed="0"/>
+    <w:lsdException w:name="Medium List 2" w:semiHidden="0" w:uiPriority="66" w:unhideWhenUsed="0"/>
+    <w:lsdException w:name="Medium Grid 1" w:semiHidden="0" w:uiPriority="67" w:unhideWhenUsed="0"/>
+    <w:lsdException w:name="Medium Grid 2" w:semiHidden="0" w:uiPriority="68" w:unhideWhenUsed="0"/>
+    <w:lsdException w:name="Medium Grid 3" w:semiHidden="0" w:uiPriority="69" w:unhideWhenUsed="0"/>
+    <w:lsdException w:name="Dark List" w:semiHidden="0" w:uiPriority="70" w:unhideWhenUsed="0"/>
+    <w:lsdException w:name="Colorful Shading" w:semiHidden="0" w:uiPriority="71" w:unhideWhenUsed="0"/>
+    <w:lsdException w:name="Colorful List" w:semiHidden="0" w:uiPriority="72" w:unhideWhenUsed="0"/>
+    <w:lsdException w:name="Colorful Grid" w:semiHidden="0" w:uiPriority="73" w:unhideWhenUsed="0"/>
+    <w:lsdException w:name="Light Shading Accent 1" w:semiHidden="0" w:uiPriority="60" w:unhideWhenUsed="0"/>
+    <w:lsdException w:name="Light List Accent 1" w:semiHidden="0" w:uiPriority="61" w:unhideWhenUsed="0"/>
+    <w:lsdException w:name="Light Grid Accent 1" w:semiHidden="0" w:uiPriority="62" w:unhideWhenUsed="0"/>
+    <w:lsdException w:name="Medium Shading 1 Accent 1" w:semiHidden="0" w:uiPriority="63" w:unhideWhenUsed="0"/>
+    <w:lsdException w:name="Medium Shading 2 Accent 1" w:semiHidden="0" w:uiPriority="64" w:unhideWhenUsed="0"/>
+    <w:lsdException w:name="Medium List 1 Accent 1" w:semiHidden="0" w:uiPriority="65" w:unhideWhenUsed="0"/>
+    <w:lsdException w:name="Revision" w:unhideWhenUsed="0"/>
+    <w:lsdException w:name="List Paragraph" w:semiHidden="0" w:uiPriority="34" w:unhideWhenUsed="0" w:qFormat="1"/>
+    <w:lsdException w:name="Quote" w:semiHidden="0" w:uiPriority="29" w:unhideWhenUsed="0" w:qFormat="1"/>
+    <w:lsdException w:name="Intense Quote" w:semiHidden="0" w:uiPriority="30" w:unhideWhenUsed="0" w:qFormat="1"/>
+    <w:lsdException w:name="Medium List 2 Accent 1" w:semiHidden="0" w:uiPriority="66" w:unhideWhenUsed="0"/>
+    <w:lsdException w:name="Medium Grid 1 Accent 1" w:semiHidden="0" w:uiPriority="67" w:unhideWhenUsed="0"/>
+    <w:lsdException w:name="Medium Grid 2 Accent 1" w:semiHidden="0" w:uiPriority="68" w:unhideWhenUsed="0"/>
+    <w:lsdException w:name="Medium Grid 3 Accent 1" w:semiHidden="0" w:uiPriority="69" w:unhideWhenUsed="0"/>
+    <w:lsdException w:name="Dark List Accent 1" w:semiHidden="0" w:uiPriority="70" w:unhideWhenUsed="0"/>
+    <w:lsdException w:name="Colorful Shading Accent 1" w:semiHidden="0" w:uiPriority="71" w:unhideWhenUsed="0"/>
+    <w:lsdException w:name="Colorful List Accent 1" w:semiHidden="0" w:uiPriority="72" w:unhideWhenUsed="0"/>
+    <w:lsdException w:name="Colorful Grid Accent 1" w:semiHidden="0" w:uiPriority="73" w:unhideWhenUsed="0"/>
+    <w:lsdException w:name="Light Shading Accent 2" w:semiHidden="0" w:uiPriority="60" w:unhideWhenUsed="0"/>
+    <w:lsdException w:name="Light List Accent 2" w:semiHidden="0" w:uiPriority="61" w:unhideWhenUsed="0"/>
+    <w:lsdException w:name="Light Grid Accent 2" w:semiHidden="0" w:uiPriority="62" w:unhideWhenUsed="0"/>
+    <w:lsdException w:name="Medium Shading 1 Accent 2" w:semiHidden="0" w:uiPriority="63" w:unhideWhenUsed="0"/>
+    <w:lsdException w:name="Medium Shading 2 Accent 2" w:semiHidden="0" w:uiPriority="64" w:unhideWhenUsed="0"/>
+    <w:lsdException w:name="Medium List 1 Accent 2" w:semiHidden="0" w:uiPriority="65" w:unhideWhenUsed="0"/>
+    <w:lsdException w:name="Medium List 2 Accent 2" w:semiHidden="0" w:uiPriority="66" w:unhideWhenUsed="0"/>
+    <w:lsdException w:name="Medium Grid 1 Accent 2" w:semiHidden="0" w:uiPriority="67" w:unhideWhenUsed="0"/>
+    <w:lsdException w:name="Medium Grid 2 Accent 2" w:semiHidden="0" w:uiPriority="68" w:unhideWhenUsed="0"/>
+    <w:lsdException w:name="Medium Grid 3 Accent 2" w:semiHidden="0" w:uiPriority="69" w:unhideWhenUsed="0"/>
+    <w:lsdException w:name="Dark List Accent 2" w:semiHidden="0" w:uiPriority="70" w:unhideWhenUsed="0"/>
+    <w:lsdException w:name="Colorful Shading Accent 2" w:semiHidden="0" w:uiPriority="71" w:unhideWhenUsed="0"/>
+    <w:lsdException w:name="Colorful List Accent 2" w:semiHidden="0" w:uiPriority="72" w:unhideWhenUsed="0"/>
+    <w:lsdException w:name="Colorful Grid Accent 2" w:semiHidden="0" w:uiPriority="73" w:unhideWhenUsed="0"/>
+    <w:lsdException w:name="Light Shading Accent 3" w:semiHidden="0" w:uiPriority="60" w:unhideWhenUsed="0"/>
+    <w:lsdException w:name="Light List Accent 3" w:semiHidden="0" w:uiPriority="61" w:unhideWhenUsed="0"/>
+    <w:lsdException w:name="Light Grid Accent 3" w:semiHidden="0" w:uiPriority="62" w:unhideWhenUsed="0"/>
+    <w:lsdException w:name="Medium Shading 1 Accent 3" w:semiHidden="0" w:uiPriority="63" w:unhideWhenUsed="0"/>
+    <w:lsdException w:name="Medium Shading 2 Accent 3" w:semiHidden="0" w:uiPriority="64" w:unhideWhenUsed="0"/>
+    <w:lsdException w:name="Medium List 1 Accent 3" w:semiHidden="0" w:uiPriority="65" w:unhideWhenUsed="0"/>
+    <w:lsdException w:name="Medium List 2 Accent 3" w:semiHidden="0" w:uiPriority="66" w:unhideWhenUsed="0"/>
+    <w:lsdException w:name="Medium Grid 1 Accent 3" w:semiHidden="0" w:uiPriority="67" w:unhideWhenUsed="0"/>
+    <w:lsdException w:name="Medium Grid 2 Accent 3" w:semiHidden="0" w:uiPriority="68" w:unhideWhenUsed="0"/>
+    <w:lsdException w:name="Medium Grid 3 Accent 3" w:semiHidden="0" w:uiPriority="69" w:unhideWhenUsed="0"/>
+    <w:lsdException w:name="Dark List Accent 3" w:semiHidden="0" w:uiPriority="70" w:unhideWhenUsed="0"/>
+    <w:lsdException w:name="Colorful Shading Accent 3" w:semiHidden="0" w:uiPriority="71" w:unhideWhenUsed="0"/>
+    <w:lsdException w:name="Colorful List Accent 3" w:semiHidden="0" w:uiPriority="72" w:unhideWhenUsed="0"/>
+    <w:lsdException w:name="Colorful Grid Accent 3" w:semiHidden="0" w:uiPriority="73" w:unhideWhenUsed="0"/>
+    <w:lsdException w:name="Light Shading Accent 4" w:semiHidden="0" w:uiPriority="60" w:unhideWhenUsed="0"/>
+    <w:lsdException w:name="Light List Accent 4" w:semiHidden="0" w:uiPriority="61" w:unhideWhenUsed="0"/>
+    <w:lsdException w:name="Light Grid Accent 4" w:semiHidden="0" w:uiPriority="62" w:unhideWhenUsed="0"/>
+    <w:lsdException w:name="Medium Shading 1 Accent 4" w:semiHidden="0" w:uiPriority="63" w:unhideWhenUsed="0"/>
+    <w:lsdException w:name="Medium Shading 2 Accent 4" w:semiHidden="0" w:uiPriority="64" w:unhideWhenUsed="0"/>
+    <w:lsdException w:name="Medium List 1 Accent 4" w:semiHidden="0" w:uiPriority="65" w:unhideWhenUsed="0"/>
+    <w:lsdException w:name="Medium List 2 Accent 4" w:semiHidden="0" w:uiPriority="66" w:unhideWhenUsed="0"/>
+    <w:lsdException w:name="Medium Grid 1 Accent 4" w:semiHidden="0" w:uiPriority="67" w:unhideWhenUsed="0"/>
+    <w:lsdException w:name="Medium Grid 2 Accent 4" w:semiHidden="0" w:uiPriority="68" w:unhideWhenUsed="0"/>
+    <w:lsdException w:name="Medium Grid 3 Accent 4" w:semiHidden="0" w:uiPriority="69" w:unhideWhenUsed="0"/>
+    <w:lsdException w:name="Dark List Accent 4" w:semiHidden="0" w:uiPriority="70" w:unhideWhenUsed="0"/>
+    <w:lsdException w:name="Colorful Shading Accent 4" w:semiHidden="0" w:uiPriority="71" w:unhideWhenUsed="0"/>
+    <w:lsdException w:name="Colorful List Accent 4" w:semiHidden="0" w:uiPriority="72" w:unhideWhenUsed="0"/>
+    <w:lsdException w:name="Colorful Grid Accent 4" w:semiHidden="0" w:uiPriority="73" w:unhideWhenUsed="0"/>
+    <w:lsdException w:name="Light Shading Accent 5" w:semiHidden="0" w:uiPriority="60" w:unhideWhenUsed="0"/>
+    <w:lsdException w:name="Light List Accent 5" w:semiHidden="0" w:uiPriority="61" w:unhideWhenUsed="0"/>
+    <w:lsdException w:name="Light Grid Accent 5" w:semiHidden="0" w:uiPriority="62" w:unhideWhenUsed="0"/>
+    <w:lsdException w:name="Medium Shading 1 Accent 5" w:semiHidden="0" w:uiPriority="63" w:unhideWhenUsed="0"/>
+    <w:lsdException w:name="Medium Shading 2 Accent 5" w:semiHidden="0" w:uiPriority="64" w:unhideWhenUsed="0"/>
+    <w:lsdException w:name="Medium List 1 Accent 5" w:semiHidden="0" w:uiPriority="65" w:unhideWhenUsed="0"/>
+    <w:lsdException w:name="Medium List 2 Accent 5" w:semiHidden="0" w:uiPriority="66" w:unhideWhenUsed="0"/>
+    <w:lsdException w:name="Medium Grid 1 Accent 5" w:semiHidden="0" w:uiPriority="67" w:unhideWhenUsed="0"/>
+    <w:lsdException w:name="Medium Grid 2 Accent 5" w:semiHidden="0" w:uiPriority="68" w:unhideWhenUsed="0"/>
+    <w:lsdException w:name="Medium Grid 3 Accent 5" w:semiHidden="0" w:uiPriority="69" w:unhideWhenUsed="0"/>
+    <w:lsdException w:name="Dark List Accent 5" w:semiHidden="0" w:uiPriority="70" w:unhideWhenUsed="0"/>
+    <w:lsdException w:name="Colorful Shading Accent 5" w:semiHidden="0" w:uiPriority="71" w:unhideWhenUsed="0"/>
+    <w:lsdException w:name="Colorful List Accent 5" w:semiHidden="0" w:uiPriority="72" w:unhideWhenUsed="0"/>
+    <w:lsdException w:name="Colorful Grid Accent 5" w:semiHidden="0" w:uiPriority="73" w:unhideWhenUsed="0"/>
+    <w:lsdException w:name="Light Shading Accent 6" w:semiHidden="0" w:uiPriority="60" w:unhideWhenUsed="0"/>
+    <w:lsdException w:name="Light List Accent 6" w:semiHidden="0" w:uiPriority="61" w:unhideWhenUsed="0"/>
+    <w:lsdException w:name="Light Grid Accent 6" w:semiHidden="0" w:uiPriority="62" w:unhideWhenUsed="0"/>
+    <w:lsdException w:name="Medium Shading 1 Accent 6" w:semiHidden="0" w:uiPriority="63" w:unhideWhenUsed="0"/>
+    <w:lsdException w:name="Medium Shading 2 Accent 6" w:semiHidden="0" w:uiPriority="64" w:unhideWhenUsed="0"/>
+    <w:lsdException w:name="Medium List 1 Accent 6" w:semiHidden="0" w:uiPriority="65" w:unhideWhenUsed="0"/>
+    <w:lsdException w:name="Medium List 2 Accent 6" w:semiHidden="0" w:uiPriority="66" w:unhideWhenUsed="0"/>
+    <w:lsdException w:name="Medium Grid 1 Accent 6" w:semiHidden="0" w:uiPriority="67" w:unhideWhenUsed="0"/>
+    <w:lsdException w:name="Medium Grid 2 Accent 6" w:semiHidden="0" w:uiPriority="68" w:unhideWhenUsed="0"/>
+    <w:lsdException w:name="Medium Grid 3 Accent 6" w:semiHidden="0" w:uiPriority="69" w:unhideWhenUsed="0"/>
+    <w:lsdException w:name="Dark List Accent 6" w:semiHidden="0" w:uiPriority="70" w:unhideWhenUsed="0"/>
+    <w:lsdException w:name="Colorful Shading Accent 6" w:semiHidden="0" w:uiPriority="71" w:unhideWhenUsed="0"/>
+    <w:lsdException w:name="Colorful List Accent 6" w:semiHidden="0" w:uiPriority="72" w:unhideWhenUsed="0"/>
+    <w:lsdException w:name="Colorful Grid Accent 6" w:semiHidden="0" w:uiPriority="73" w:unhideWhenUsed="0"/>
+    <w:lsdException w:name="Subtle Emphasis" w:semiHidden="0" w:uiPriority="19" w:unhideWhenUsed="0" w:qFormat="1"/>
+    <w:lsdException w:name="Intense Emphasis" w:semiHidden="0" w:uiPriority="21" w:unhideWhenUsed="0" w:qFormat="1"/>
+    <w:lsdException w:name="Subtle Reference" w:semiHidden="0" w:uiPriority="31" w:unhideWhenUsed="0" w:qFormat="1"/>
+    <w:lsdException w:name="Intense Reference" w:semiHidden="0" w:uiPriority="32" w:unhideWhenUsed="0" w:qFormat="1"/>
+    <w:lsdException w:name="Book Title" w:semiHidden="0" w:uiPriority="33" w:unhideWhenUsed="0" w:qFormat="1"/>
+    <w:lsdException w:name="Bibliography" w:uiPriority="37"/>
+    <w:lsdException w:name="TOC Heading" w:uiPriority="39" w:qFormat="1"/>
+    <w:lsdException w:name="Plain Table 1" w:semiHidden="0" w:uiPriority="41" w:unhideWhenUsed="0"/>
+    <w:lsdException w:name="Plain Table 2" w:semiHidden="0" w:uiPriority="42" w:unhideWhenUsed="0"/>
+    <w:lsdException w:name="Plain Table 3" w:semiHidden="0" w:uiPriority="43" w:unhideWhenUsed="0"/>
+    <w:lsdException w:name="Plain Table 4" w:semiHidden="0" w:uiPriority="44" w:unhideWhenUsed="0"/>
+    <w:lsdException w:name="Plain Table 5" w:semiHidden="0" w:uiPriority="45" w:unhideWhenUsed="0"/>
+    <w:lsdException w:name="Grid Table Light" w:semiHidden="0" w:uiPriority="40" w:unhideWhenUsed="0"/>
+    <w:lsdException w:name="Grid Table 1 Light" w:semiHidden="0" w:uiPriority="46" w:unhideWhenUsed="0"/>
+    <w:lsdException w:name="Grid Table 2" w:semiHidden="0" w:uiPriority="47" w:unhideWhenUsed="0"/>
+    <w:lsdException w:name="Grid Table 3" w:semiHidden="0" w:uiPriority="48" w:unhideWhenUsed="0"/>
+    <w:lsdException w:name="Grid Table 4" w:semiHidden="0" w:uiPriority="49" w:unhideWhenUsed="0"/>
+    <w:lsdException w:name="Grid Table 5 Dark" w:semiHidden="0" w:uiPriority="50" w:unhideWhenUsed="0"/>
+    <w:lsdException w:name="Grid Table 6 Colorful" w:semiHidden="0" w:uiPriority="51" w:unhideWhenUsed="0"/>
+    <w:lsdException w:name="Grid Table 7 Colorful" w:semiHidden="0" w:uiPriority="52" w:unhideWhenUsed="0"/>
+    <w:lsdException w:name="Grid Table 1 Light Accent 1" w:semiHidden="0" w:uiPriority="46" w:unhideWhenUsed="0"/>
+    <w:lsdException w:name="Grid Table 2 Accent 1" w:semiHidden="0" w:uiPriority="47" w:unhideWhenUsed="0"/>
+    <w:lsdException w:name="Grid Table 3 Accent 1" w:semiHidden="0" w:uiPriority="48" w:unhideWhenUsed="0"/>
+    <w:lsdException w:name="Grid Table 4 Accent 1" w:semiHidden="0" w:uiPriority="49" w:unhideWhenUsed="0"/>
+    <w:lsdException w:name="Grid Table 5 Dark Accent 1" w:semiHidden="0" w:uiPriority="50" w:unhideWhenUsed="0"/>
+    <w:lsdException w:name="Grid Table 6 Colorful Accent 1" w:semiHidden="0" w:uiPriority="51" w:unhideWhenUsed="0"/>
+    <w:lsdException w:name="Grid Table 7 Colorful Accent 1" w:semiHidden="0" w:uiPriority="52" w:unhideWhenUsed="0"/>
+    <w:lsdException w:name="Grid Table 1 Light Accent 2" w:semiHidden="0" w:uiPriority="46" w:unhideWhenUsed="0"/>
+    <w:lsdException w:name="Grid Table 2 Accent 2" w:semiHidden="0" w:uiPriority="47" w:unhideWhenUsed="0"/>
+    <w:lsdException w:name="Grid Table 3 Accent 2" w:semiHidden="0" w:uiPriority="48" w:unhideWhenUsed="0"/>
+    <w:lsdException w:name="Grid Table 4 Accent 2" w:semiHidden="0" w:uiPriority="49" w:unhideWhenUsed="0"/>
+    <w:lsdException w:name="Grid Table 5 Dark Accent 2" w:semiHidden="0" w:uiPriority="50" w:unhideWhenUsed="0"/>
+    <w:lsdException w:name="Grid Table 6 Colorful Accent 2" w:semiHidden="0" w:uiPriority="51" w:unhideWhenUsed="0"/>
+    <w:lsdException w:name="Grid Table 7 Colorful Accent 2" w:semiHidden="0" w:uiPriority="52" w:unhideWhenUsed="0"/>
+    <w:lsdException w:name="Grid Table 1 Light Accent 3" w:semiHidden="0" w:uiPriority="46" w:unhideWhenUsed="0"/>
+    <w:lsdException w:name="Grid Table 2 Accent 3" w:semiHidden="0" w:uiPriority="47" w:unhideWhenUsed="0"/>
+    <w:lsdException w:name="Grid Table 3 Accent 3" w:semiHidden="0" w:uiPriority="48" w:unhideWhenUsed="0"/>
+    <w:lsdException w:name="Grid Table 4 Accent 3" w:semiHidden="0" w:uiPriority="49" w:unhideWhenUsed="0"/>
+    <w:lsdException w:name="Grid Table 5 Dark Accent 3" w:semiHidden="0" w:uiPriority="50" w:unhideWhenUsed="0"/>
+    <w:lsdException w:name="Grid Table 6 Colorful Accent 3" w:semiHidden="0" w:uiPriority="51" w:unhideWhenUsed="0"/>
+    <w:lsdException w:name="Grid Table 7 Colorful Accent 3" w:semiHidden="0" w:uiPriority="52" w:unhideWhenUsed="0"/>
+    <w:lsdException w:name="Grid Table 1 Light Accent 4" w:semiHidden="0" w:uiPriority="46" w:unhideWhenUsed="0"/>
+    <w:lsdException w:name="Grid Table 2 Accent 4" w:semiHidden="0" w:uiPriority="47" w:unhideWhenUsed="0"/>
+    <w:lsdException w:name="Grid Table 3 Accent 4" w:semiHidden="0" w:uiPriority="48" w:unhideWhenUsed="0"/>
+    <w:lsdException w:name="Grid Table 4 Accent 4" w:semiHidden="0" w:uiPriority="49" w:unhideWhenUsed="0"/>
+    <w:lsdException w:name="Grid Table 5 Dark Accent 4" w:semiHidden="0" w:uiPriority="50" w:unhideWhenUsed="0"/>
+    <w:lsdException w:name="Grid Table 6 Colorful Accent 4" w:semiHidden="0" w:uiPriority="51" w:unhideWhenUsed="0"/>
+    <w:lsdException w:name="Grid Table 7 Colorful Accent 4" w:semiHidden="0" w:uiPriority="52" w:unhideWhenUsed="0"/>
+    <w:lsdException w:name="Grid Table 1 Light Accent 5" w:semiHidden="0" w:uiPriority="46" w:unhideWhenUsed="0"/>
+    <w:lsdException w:name="Grid Table 2 Accent 5" w:semiHidden="0" w:uiPriority="47" w:unhideWhenUsed="0"/>
+    <w:lsdException w:name="Grid Table 3 Accent 5" w:semiHidden="0" w:uiPriority="48" w:unhideWhenUsed="0"/>
+    <w:lsdException w:name="Grid Table 4 Accent 5" w:semiHidden="0" w:uiPriority="49" w:unhideWhenUsed="0"/>
+    <w:lsdException w:name="Grid Table 5 Dark Accent 5" w:semiHidden="0" w:uiPriority="50" w:unhideWhenUsed="0"/>
+    <w:lsdException w:name="Grid Table 6 Colorful Accent 5" w:semiHidden="0" w:uiPriority="51" w:unhideWhenUsed="0"/>
+    <w:lsdException w:name="Grid Table 7 Colorful Accent 5" w:semiHidden="0" w:uiPriority="52" w:unhideWhenUsed="0"/>
+    <w:lsdException w:name="Grid Table 1 Light Accent 6" w:semiHidden="0" w:uiPriority="46" w:unhideWhenUsed="0"/>
+    <w:lsdException w:name="Grid Table 2 Accent 6" w:semiHidden="0" w:uiPriority="47" w:unhideWhenUsed="0"/>
+    <w:lsdException w:name="Grid Table 3 Accent 6" w:semiHidden="0" w:uiPriority="48" w:unhideWhenUsed="0"/>
+    <w:lsdException w:name="Grid Table 4 Accent 6" w:semiHidden="0" w:uiPriority="49" w:unhideWhenUsed="0"/>
+    <w:lsdException w:name="Grid Table 5 Dark Accent 6" w:semiHidden="0" w:uiPriority="50" w:unhideWhenUsed="0"/>
+    <w:lsdException w:name="Grid Table 6 Colorful Accent 6" w:semiHidden="0" w:uiPriority="51" w:unhideWhenUsed="0"/>
+    <w:lsdException w:name="Grid Table 7 Colorful Accent 6" w:semiHidden="0" w:uiPriority="52" w:unhideWhenUsed="0"/>
+    <w:lsdException w:name="List Table 1 Light" w:semiHidden="0" w:uiPriority="46" w:unhideWhenUsed="0"/>
+    <w:lsdException w:name="List Table 2" w:semiHidden="0" w:uiPriority="47" w:unhideWhenUsed="0"/>
+    <w:lsdException w:name="List Table 3" w:semiHidden="0" w:uiPriority="48" w:unhideWhenUsed="0"/>
+    <w:lsdException w:name="List Table 4" w:semiHidden="0" w:uiPriority="49" w:unhideWhenUsed="0"/>
+    <w:lsdException w:name="List Table 5 Dark" w:semiHidden="0" w:uiPriority="50" w:unhideWhenUsed="0"/>
+    <w:lsdException w:name="List Table 6 Colorful" w:semiHidden="0" w:uiPriority="51" w:unhideWhenUsed="0"/>
+    <w:lsdException w:name="List Table 7 Colorful" w:semiHidden="0" w:uiPriority="52" w:unhideWhenUsed="0"/>
+    <w:lsdException w:name="List Table 1 Light Accent 1" w:semiHidden="0" w:uiPriority="46" w:unhideWhenUsed="0"/>
+    <w:lsdException w:name="List Table 2 Accent 1" w:semiHidden="0" w:uiPriority="47" w:unhideWhenUsed="0"/>
+    <w:lsdException w:name="List Table 3 Accent 1" w:semiHidden="0" w:uiPriority="48" w:unhideWhenUsed="0"/>
+    <w:lsdException w:name="List Table 4 Accent 1" w:semiHidden="0" w:uiPriority="49" w:unhideWhenUsed="0"/>
+    <w:lsdException w:name="List Table 5 Dark Accent 1" w:semiHidden="0" w:uiPriority="50" w:unhideWhenUsed="0"/>
+    <w:lsdException w:name="List Table 6 Colorful Accent 1" w:semiHidden="0" w:uiPriority="51" w:unhideWhenUsed="0"/>
+    <w:lsdException w:name="List Table 7 Colorful Accent 1" w:semiHidden="0" w:uiPriority="52" w:unhideWhenUsed="0"/>
+    <w:lsdException w:name="List Table 1 Light Accent 2" w:semiHidden="0" w:uiPriority="46" w:unhideWhenUsed="0"/>
+    <w:lsdException w:name="List Table 2 Accent 2" w:semiHidden="0" w:uiPriority="47" w:unhideWhenUsed="0"/>
+    <w:lsdException w:name="List Table 3 Accent 2" w:semiHidden="0" w:uiPriority="48" w:unhideWhenUsed="0"/>
+    <w:lsdException w:name="List Table 4 Accent 2" w:semiHidden="0" w:uiPriority="49" w:unhideWhenUsed="0"/>
+    <w:lsdException w:name="List Table 5 Dark Accent 2" w:semiHidden="0" w:uiPriority="50" w:unhideWhenUsed="0"/>
+    <w:lsdException w:name="List Table 6 Colorful Accent 2" w:semiHidden="0" w:uiPriority="51" w:unhideWhenUsed="0"/>
+    <w:lsdException w:name="List Table 7 Colorful Accent 2" w:semiHidden="0" w:uiPriority="52" w:unhideWhenUsed="0"/>
+    <w:lsdException w:name="List Table 1 Light Accent 3" w:semiHidden="0" w:uiPriority="46" w:unhideWhenUsed="0"/>
+    <w:lsdException w:name="List Table 2 Accent 3" w:semiHidden="0" w:uiPriority="47" w:unhideWhenUsed="0"/>
+    <w:lsdException w:name="List Table 3 Accent 3" w:semiHidden="0" w:uiPriority="48" w:unhideWhenUsed="0"/>
+    <w:lsdException w:name="List Table 4 Accent 3" w:semiHidden="0" w:uiPriority="49" w:unhideWhenUsed="0"/>
+    <w:lsdException w:name="List Table 5 Dark Accent 3" w:semiHidden="0" w:uiPriority="50" w:unhideWhenUsed="0"/>
+    <w:lsdException w:name="List Table 6 Colorful Accent 3" w:semiHidden="0" w:uiPriority="51" w:unhideWhenUsed="0"/>
+    <w:lsdException w:name="List Table 7 Colorful Accent 3" w:semiHidden="0" w:uiPriority="52" w:unhideWhenUsed="0"/>
+    <w:lsdException w:name="List Table 1 Light Accent 4" w:semiHidden="0" w:uiPriority="46" w:unhideWhenUsed="0"/>
+    <w:lsdException w:name="List Table 2 Accent 4" w:semiHidden="0" w:uiPriority="47" w:unhideWhenUsed="0"/>
+    <w:lsdException w:name="List Table 3 Accent 4" w:semiHidden="0" w:uiPriority="48" w:unhideWhenUsed="0"/>
+    <w:lsdException w:name="List Table 4 Accent 4" w:semiHidden="0" w:uiPriority="49" w:unhideWhenUsed="0"/>
+    <w:lsdException w:name="List Table 5 Dark Accent 4" w:semiHidden="0" w:uiPriority="50" w:unhideWhenUsed="0"/>
+    <w:lsdException w:name="List Table 6 Colorful Accent 4" w:semiHidden="0" w:uiPriority="51" w:unhideWhenUsed="0"/>
+    <w:lsdException w:name="List Table 7 Colorful Accent 4" w:semiHidden="0" w:uiPriority="52" w:unhideWhenUsed="0"/>
+    <w:lsdException w:name="List Table 1 Light Accent 5" w:semiHidden="0" w:uiPriority="46" w:unhideWhenUsed="0"/>
+    <w:lsdException w:name="List Table 2 Accent 5" w:semiHidden="0" w:uiPriority="47" w:unhideWhenUsed="0"/>
+    <w:lsdException w:name="List Table 3 Accent 5" w:semiHidden="0" w:uiPriority="48" w:unhideWhenUsed="0"/>
+    <w:lsdException w:name="List Table 4 Accent 5" w:semiHidden="0" w:uiPriority="49" w:unhideWhenUsed="0"/>
+    <w:lsdException w:name="List Table 5 Dark Accent 5" w:semiHidden="0" w:uiPriority="50" w:unhideWhenUsed="0"/>
+    <w:lsdException w:name="List Table 6 Colorful Accent 5" w:semiHidden="0" w:uiPriority="51" w:unhideWhenUsed="0"/>
+    <w:lsdException w:name="List Table 7 Colorful Accent 5" w:semiHidden="0" w:uiPriority="52" w:unhideWhenUsed="0"/>
+    <w:lsdException w:name="List Table 1 Light Accent 6" w:semiHidden="0" w:uiPriority="46" w:unhideWhenUsed="0"/>
+    <w:lsdException w:name="List Table 2 Accent 6" w:semiHidden="0" w:uiPriority="47" w:unhideWhenUsed="0"/>
+    <w:lsdException w:name="List Table 3 Accent 6" w:semiHidden="0" w:uiPriority="48" w:unhideWhenUsed="0"/>
+    <w:lsdException w:name="List Table 4 Accent 6" w:semiHidden="0" w:uiPriority="49" w:unhideWhenUsed="0"/>
+    <w:lsdException w:name="List Table 5 Dark Accent 6" w:semiHidden="0" w:uiPriority="50" w:unhideWhenUsed="0"/>
+    <w:lsdException w:name="List Table 6 Colorful Accent 6" w:semiHidden="0" w:uiPriority="51" w:unhideWhenUsed="0"/>
+    <w:lsdException w:name="List Table 7 Colorful Accent 6" w:semiHidden="0" w:uiPriority="52" w:unhideWhenUsed="0"/>
   </w:latentStyles>
   <w:style w:type="paragraph" w:styleId="para0" w:default="1">
     <w:name w:val="Normal"/>
     <w:qFormat/>
-    <w:pPr>
-      <w:spacing w:before="240"/>
-      <w:pBdr>
-        <w:top w:val="nil" w:sz="0" w:space="0" w:color="000000" tmln="20, 20, 20, 0, 0"/>
-        <w:left w:val="nil" w:sz="0" w:space="0" w:color="000000" tmln="20, 20, 20, 0, 0"/>
-        <w:bottom w:val="nil" w:sz="0" w:space="0" w:color="000000" tmln="20, 20, 20, 0, 0"/>
-        <w:right w:val="nil" w:sz="0" w:space="0" w:color="000000" tmln="20, 20, 20, 0, 0"/>
-        <w:between w:val="nil" w:sz="0" w:space="0" w:color="000000" tmln="20, 20, 20, 0, 0"/>
-      </w:pBdr>
-      <w:shd w:val="none"/>
-    </w:pPr>
     <w:rPr>
       <w:sz w:val="24"/>
       <w:lang w:val="en-us"/>
@@ -3561,7 +4941,7 @@
       <w:pageBreakBefore/>
       <w:keepNext/>
       <w:outlineLvl w:val="0"/>
-      <w:tabs>
+      <w:tabs defTabSz="720">
         <w:tab w:val="left" w:pos="432" w:leader="none"/>
       </w:tabs>
     </w:pPr>
@@ -3585,7 +4965,7 @@
       <w:spacing w:after="60"/>
       <w:keepNext/>
       <w:outlineLvl w:val="1"/>
-      <w:tabs>
+      <w:tabs defTabSz="720">
         <w:tab w:val="left" w:pos="576" w:leader="none"/>
       </w:tabs>
     </w:pPr>
@@ -3608,7 +4988,7 @@
       <w:spacing w:after="60"/>
       <w:keepNext/>
       <w:outlineLvl w:val="2"/>
-      <w:tabs>
+      <w:tabs defTabSz="720">
         <w:tab w:val="left" w:pos="720" w:leader="none"/>
       </w:tabs>
     </w:pPr>
@@ -3630,7 +5010,7 @@
       <w:spacing w:after="60"/>
       <w:keepNext/>
       <w:outlineLvl w:val="3"/>
-      <w:tabs>
+      <w:tabs defTabSz="720">
         <w:tab w:val="left" w:pos="864" w:leader="none"/>
       </w:tabs>
     </w:pPr>
@@ -3651,7 +5031,7 @@
       <w:ind w:left="1008" w:hanging="1008"/>
       <w:spacing w:after="60"/>
       <w:outlineLvl w:val="4"/>
-      <w:tabs>
+      <w:tabs defTabSz="720">
         <w:tab w:val="left" w:pos="1008" w:leader="none"/>
       </w:tabs>
     </w:pPr>
@@ -3669,7 +5049,7 @@
       <w:ind w:left="1152" w:hanging="1152"/>
       <w:spacing w:after="60"/>
       <w:outlineLvl w:val="5"/>
-      <w:tabs>
+      <w:tabs defTabSz="720">
         <w:tab w:val="left" w:pos="1152" w:leader="none"/>
       </w:tabs>
     </w:pPr>
@@ -3687,7 +5067,7 @@
       <w:ind w:left="1296" w:hanging="1296"/>
       <w:spacing w:after="60"/>
       <w:outlineLvl w:val="6"/>
-      <w:tabs>
+      <w:tabs defTabSz="720">
         <w:tab w:val="left" w:pos="1296" w:leader="none"/>
       </w:tabs>
     </w:pPr>
@@ -3708,7 +5088,7 @@
       <w:ind w:left="1440" w:hanging="1440"/>
       <w:spacing w:after="60"/>
       <w:outlineLvl w:val="7"/>
-      <w:tabs>
+      <w:tabs defTabSz="720">
         <w:tab w:val="left" w:pos="1440" w:leader="none"/>
       </w:tabs>
     </w:pPr>
@@ -3730,7 +5110,7 @@
       <w:ind w:left="1584" w:hanging="1584"/>
       <w:spacing w:after="60"/>
       <w:outlineLvl w:val="8"/>
-      <w:tabs>
+      <w:tabs defTabSz="720">
         <w:tab w:val="left" w:pos="1584" w:leader="none"/>
       </w:tabs>
     </w:pPr>
@@ -3744,7 +5124,7 @@
     <w:qFormat/>
     <w:basedOn w:val="para0"/>
     <w:pPr>
-      <w:tabs>
+      <w:tabs defTabSz="720">
         <w:tab w:val="center" w:pos="4320" w:leader="none"/>
         <w:tab w:val="right" w:pos="8640" w:leader="none"/>
       </w:tabs>
@@ -3755,7 +5135,7 @@
     <w:qFormat/>
     <w:basedOn w:val="para0"/>
     <w:pPr>
-      <w:tabs>
+      <w:tabs defTabSz="720">
         <w:tab w:val="center" w:pos="4320" w:leader="none"/>
         <w:tab w:val="right" w:pos="8640" w:leader="none"/>
       </w:tabs>
@@ -3768,7 +5148,7 @@
     <w:next w:val="para0"/>
     <w:pPr>
       <w:spacing w:after="120"/>
-      <w:tabs>
+      <w:tabs defTabSz="720">
         <w:tab w:val="right" w:pos="9360" w:leader="dot"/>
       </w:tabs>
     </w:pPr>
@@ -3813,7 +5193,7 @@
     <w:pPr>
       <w:ind w:left="245"/>
       <w:spacing w:before="0"/>
-      <w:tabs>
+      <w:tabs defTabSz="720">
         <w:tab w:val="right" w:pos="9360" w:leader="dot"/>
       </w:tabs>
     </w:pPr>
@@ -3829,7 +5209,7 @@
     <w:pPr>
       <w:ind w:left="475"/>
       <w:spacing w:before="0"/>
-      <w:tabs>
+      <w:tabs defTabSz="720">
         <w:tab w:val="right" w:pos="9360" w:leader="dot"/>
       </w:tabs>
     </w:pPr>
@@ -3844,7 +5224,7 @@
     <w:next w:val="para0"/>
     <w:pPr>
       <w:ind w:left="720"/>
-      <w:tabs>
+      <w:tabs defTabSz="720">
         <w:tab w:val="right" w:pos="9360" w:leader="dot"/>
       </w:tabs>
     </w:pPr>
@@ -3856,7 +5236,7 @@
     <w:next w:val="para0"/>
     <w:pPr>
       <w:ind w:left="960"/>
-      <w:tabs>
+      <w:tabs defTabSz="720">
         <w:tab w:val="right" w:pos="9360" w:leader="dot"/>
       </w:tabs>
     </w:pPr>
@@ -3868,7 +5248,7 @@
     <w:next w:val="para0"/>
     <w:pPr>
       <w:ind w:left="1200"/>
-      <w:tabs>
+      <w:tabs defTabSz="720">
         <w:tab w:val="right" w:pos="9360" w:leader="dot"/>
       </w:tabs>
     </w:pPr>
@@ -3880,7 +5260,7 @@
     <w:next w:val="para0"/>
     <w:pPr>
       <w:ind w:left="1440"/>
-      <w:tabs>
+      <w:tabs defTabSz="720">
         <w:tab w:val="right" w:pos="9360" w:leader="dot"/>
       </w:tabs>
     </w:pPr>
@@ -3892,7 +5272,7 @@
     <w:next w:val="para0"/>
     <w:pPr>
       <w:ind w:left="1680"/>
-      <w:tabs>
+      <w:tabs defTabSz="720">
         <w:tab w:val="right" w:pos="9360" w:leader="dot"/>
       </w:tabs>
     </w:pPr>
@@ -3904,7 +5284,7 @@
     <w:next w:val="para0"/>
     <w:pPr>
       <w:ind w:left="1920"/>
-      <w:tabs>
+      <w:tabs defTabSz="720">
         <w:tab w:val="right" w:pos="9360" w:leader="dot"/>
       </w:tabs>
     </w:pPr>
@@ -3924,7 +5304,7 @@
     <w:next w:val="para0"/>
     <w:pPr>
       <w:spacing w:before="120" w:after="60"/>
-      <w:tabs>
+      <w:tabs defTabSz="720">
         <w:tab w:val="left" w:pos="2880" w:leader="none"/>
         <w:tab w:val="left" w:pos="5400" w:leader="none"/>
         <w:tab w:val="left" w:pos="6840" w:leader="none"/>
@@ -3984,7 +5364,7 @@
     <w:next w:val="para0"/>
     <w:pPr>
       <w:ind w:left="480" w:hanging="480"/>
-      <w:tabs>
+      <w:tabs defTabSz="720">
         <w:tab w:val="right" w:pos="9360" w:leader="dot"/>
       </w:tabs>
     </w:pPr>
@@ -3999,7 +5379,7 @@
         <w:numId w:val="5"/>
       </w:numPr>
       <w:ind w:left="360" w:hanging="360"/>
-      <w:tabs>
+      <w:tabs defTabSz="720">
         <w:tab w:val="left" w:pos="360" w:leader="none"/>
       </w:tabs>
     </w:pPr>
@@ -4067,7 +5447,7 @@
         <w:numId w:val="6"/>
       </w:numPr>
       <w:ind w:left="360" w:hanging="360"/>
-      <w:tabs>
+      <w:tabs defTabSz="720">
         <w:tab w:val="left" w:pos="360" w:leader="none"/>
       </w:tabs>
     </w:pPr>
@@ -4140,7 +5520,7 @@
       </w:numPr>
       <w:ind w:left="426" w:hanging="426"/>
       <w:spacing w:after="120"/>
-      <w:tabs>
+      <w:tabs defTabSz="720">
         <w:tab w:val="left" w:pos="357" w:leader="none"/>
       </w:tabs>
     </w:pPr>
@@ -4155,7 +5535,7 @@
         <w:numId w:val="3"/>
       </w:numPr>
       <w:ind w:left="360" w:hanging="360"/>
-      <w:tabs>
+      <w:tabs defTabSz="720">
         <w:tab w:val="left" w:pos="360" w:leader="none"/>
       </w:tabs>
     </w:pPr>
@@ -4170,7 +5550,7 @@
         <w:numId w:val="1"/>
       </w:numPr>
       <w:ind w:left="1492" w:hanging="360"/>
-      <w:tabs>
+      <w:tabs defTabSz="720">
         <w:tab w:val="left" w:pos="1492" w:leader="none"/>
       </w:tabs>
     </w:pPr>
@@ -4185,7 +5565,7 @@
         <w:numId w:val="2"/>
       </w:numPr>
       <w:ind w:left="641" w:hanging="357"/>
-      <w:tabs>
+      <w:tabs defTabSz="720">
         <w:tab w:val="left" w:pos="644" w:leader="none"/>
       </w:tabs>
     </w:pPr>
@@ -4221,6 +5601,23 @@
       <w:color w:val="7f007f"/>
       <w:u w:color="auto" w:val="single"/>
     </w:rPr>
+  </w:style>
+  <w:style w:type="table" w:default="1" w:styleId="TableNormal">
+    <w:name w:val="Normal Table"/>
+    <w:uiPriority w:val="99"/>
+    <w:semiHidden/>
+    <w:unhideWhenUsed/>
+    <w:tblPr>
+      <w:tblStyleRowBandSize w:val="1"/>
+      <w:tblStyleColBandSize w:val="1"/>
+      <w:tblInd w:w="0" w:type="dxa"/>
+      <w:tblCellMar>
+        <w:top w:w="0" w:type="dxa"/>
+        <w:left w:w="108" w:type="dxa"/>
+        <w:bottom w:w="0" w:type="dxa"/>
+        <w:right w:w="108" w:type="dxa"/>
+      </w:tblCellMar>
+    </w:tblPr>
   </w:style>
 </w:styles>
 </file>
@@ -4445,7 +5842,41 @@
       </a:bgFillStyleLst>
     </a:fmtScheme>
   </a:themeElements>
-  <a:objectDefaults/>
+  <a:objectDefaults>
+    <a:spDef>
+      <a:spPr>
+        <a:solidFill>
+          <a:srgbClr val="FFFFFF"/>
+        </a:solidFill>
+        <a:ln w="12700">
+          <a:solidFill>
+            <a:srgbClr val="000000"/>
+          </a:solidFill>
+        </a:ln>
+      </a:spPr>
+      <a:bodyPr spcFirstLastPara="1" vertOverflow="clip" horzOverflow="clip" upright="1">
+        <a:prstTxWarp prst="textNoShape">
+          <a:avLst/>
+        </a:prstTxWarp>
+        <a:noAutofit/>
+      </a:bodyPr>
+      <a:lstStyle/>
+      <a:style>
+        <a:lnRef idx="0">
+          <a:schemeClr val="accent1"/>
+        </a:lnRef>
+        <a:fillRef idx="0">
+          <a:schemeClr val="accent1"/>
+        </a:fillRef>
+        <a:effectRef idx="0">
+          <a:schemeClr val="accent1"/>
+        </a:effectRef>
+        <a:fontRef idx="minor">
+          <a:schemeClr val="lt1"/>
+        </a:fontRef>
+      </a:style>
+    </a:spDef>
+  </a:objectDefaults>
   <a:extraClrSchemeLst/>
 </a:theme>
 </file>